--- a/Statistics and Machine_Learning/Machine Learning Projects/Miscellaneous/GoDaddy Twitter Analysis.docx
+++ b/Statistics and Machine_Learning/Machine Learning Projects/Miscellaneous/GoDaddy Twitter Analysis.docx
@@ -320,7 +320,7 @@
           <w:noProof/>
           <w:sz w:val="26"/>
           <w:szCs w:val="26"/>
-          <w:lang w:val="en-US"/>
+          <w:lang w:eastAsia="en-IN"/>
         </w:rPr>
         <w:drawing>
           <wp:inline distT="0" distB="0" distL="0" distR="0" wp14:anchorId="63FFA759" wp14:editId="01666B35">
@@ -514,6 +514,18 @@
           <w:lang w:eastAsia="en-IN"/>
         </w:rPr>
       </w:pPr>
+      <w:r>
+        <w:rPr>
+          <w:rFonts w:ascii="Times New Roman" w:eastAsia="Times New Roman" w:hAnsi="Times New Roman" w:cs="Times New Roman"/>
+          <w:b/>
+          <w:bCs/>
+          <w:color w:val="000000"/>
+          <w:sz w:val="26"/>
+          <w:szCs w:val="26"/>
+          <w:lang w:eastAsia="en-IN"/>
+        </w:rPr>
+        <w:t>Year wise  Segregations:</w:t>
+      </w:r>
     </w:p>
     <w:p>
       <w:pPr>
@@ -530,18 +542,6 @@
           <w:lang w:eastAsia="en-IN"/>
         </w:rPr>
       </w:pPr>
-      <w:r>
-        <w:rPr>
-          <w:rFonts w:ascii="Times New Roman" w:eastAsia="Times New Roman" w:hAnsi="Times New Roman" w:cs="Times New Roman"/>
-          <w:b/>
-          <w:bCs/>
-          <w:color w:val="000000"/>
-          <w:sz w:val="26"/>
-          <w:szCs w:val="26"/>
-          <w:lang w:eastAsia="en-IN"/>
-        </w:rPr>
-        <w:t>Word Cloud plots for Positive, Negative &amp; Neutral tweets:</w:t>
-      </w:r>
     </w:p>
     <w:p>
       <w:pPr>
@@ -563,6 +563,34 @@
           <w:rFonts w:ascii="Times New Roman" w:eastAsia="Times New Roman" w:hAnsi="Times New Roman" w:cs="Times New Roman"/>
           <w:b/>
           <w:bCs/>
+          <w:color w:val="000000"/>
+          <w:sz w:val="26"/>
+          <w:szCs w:val="26"/>
+          <w:lang w:eastAsia="en-IN"/>
+        </w:rPr>
+        <w:t>YEAR: 2019</w:t>
+      </w:r>
+    </w:p>
+    <w:p>
+      <w:pPr>
+        <w:shd w:val="clear" w:color="auto" w:fill="FFFFFF"/>
+        <w:spacing w:before="240" w:after="0" w:line="240" w:lineRule="auto"/>
+        <w:outlineLvl w:val="3"/>
+        <w:rPr>
+          <w:rFonts w:ascii="Times New Roman" w:eastAsia="Times New Roman" w:hAnsi="Times New Roman" w:cs="Times New Roman"/>
+          <w:b/>
+          <w:bCs/>
+          <w:color w:val="000000"/>
+          <w:sz w:val="26"/>
+          <w:szCs w:val="26"/>
+          <w:lang w:eastAsia="en-IN"/>
+        </w:rPr>
+      </w:pPr>
+      <w:r>
+        <w:rPr>
+          <w:rFonts w:ascii="Times New Roman" w:eastAsia="Times New Roman" w:hAnsi="Times New Roman" w:cs="Times New Roman"/>
+          <w:b/>
+          <w:bCs/>
           <w:noProof/>
           <w:color w:val="000000"/>
           <w:sz w:val="26"/>
@@ -570,10 +598,10 @@
           <w:lang w:eastAsia="en-IN"/>
         </w:rPr>
         <w:drawing>
-          <wp:inline distT="0" distB="0" distL="0" distR="0" wp14:anchorId="06266E46" wp14:editId="048A09D2">
-            <wp:extent cx="5315027" cy="2994660"/>
+          <wp:inline distT="0" distB="0" distL="0" distR="0" wp14:anchorId="2295EF61" wp14:editId="29B06AB0">
+            <wp:extent cx="1486029" cy="960203"/>
             <wp:effectExtent l="0" t="0" r="0" b="0"/>
-            <wp:docPr id="3" name="Picture 3"/>
+            <wp:docPr id="2" name="Picture 2"/>
             <wp:cNvGraphicFramePr>
               <a:graphicFrameLocks xmlns:a="http://schemas.openxmlformats.org/drawingml/2006/main" noChangeAspect="1"/>
             </wp:cNvGraphicFramePr>
@@ -593,7 +621,7 @@
                   <pic:spPr>
                     <a:xfrm>
                       <a:off x="0" y="0"/>
-                      <a:ext cx="5332508" cy="3004510"/>
+                      <a:ext cx="1486029" cy="960203"/>
                     </a:xfrm>
                     <a:prstGeom prst="rect">
                       <a:avLst/>
@@ -649,10 +677,10 @@
           <w:lang w:eastAsia="en-IN"/>
         </w:rPr>
         <w:drawing>
-          <wp:inline distT="0" distB="0" distL="0" distR="0" wp14:anchorId="03986F10" wp14:editId="1C45637C">
-            <wp:extent cx="5339072" cy="3025140"/>
-            <wp:effectExtent l="0" t="0" r="0" b="3810"/>
-            <wp:docPr id="6" name="Picture 6"/>
+          <wp:inline distT="0" distB="0" distL="0" distR="0" wp14:anchorId="335EB67D" wp14:editId="2E0456FB">
+            <wp:extent cx="5799323" cy="5372566"/>
+            <wp:effectExtent l="0" t="0" r="0" b="0"/>
+            <wp:docPr id="4" name="Picture 4"/>
             <wp:cNvGraphicFramePr>
               <a:graphicFrameLocks xmlns:a="http://schemas.openxmlformats.org/drawingml/2006/main" noChangeAspect="1"/>
             </wp:cNvGraphicFramePr>
@@ -672,7 +700,7 @@
                   <pic:spPr>
                     <a:xfrm>
                       <a:off x="0" y="0"/>
-                      <a:ext cx="5347751" cy="3030058"/>
+                      <a:ext cx="5799323" cy="5372566"/>
                     </a:xfrm>
                     <a:prstGeom prst="rect">
                       <a:avLst/>
@@ -687,48 +715,152 @@
     </w:p>
     <w:p>
       <w:pPr>
-        <w:rPr>
-          <w:rFonts w:ascii="Times New Roman" w:hAnsi="Times New Roman" w:cs="Times New Roman"/>
+        <w:shd w:val="clear" w:color="auto" w:fill="FFFFFF"/>
+        <w:spacing w:before="240" w:after="0" w:line="240" w:lineRule="auto"/>
+        <w:outlineLvl w:val="3"/>
+        <w:rPr>
+          <w:rFonts w:ascii="Times New Roman" w:eastAsia="Times New Roman" w:hAnsi="Times New Roman" w:cs="Times New Roman"/>
+          <w:b/>
+          <w:bCs/>
+          <w:color w:val="000000"/>
+          <w:sz w:val="26"/>
+          <w:szCs w:val="26"/>
+          <w:lang w:eastAsia="en-IN"/>
+        </w:rPr>
+      </w:pPr>
+    </w:p>
+    <w:p>
+      <w:pPr>
+        <w:shd w:val="clear" w:color="auto" w:fill="FFFFFF"/>
+        <w:spacing w:before="240" w:after="0" w:line="240" w:lineRule="auto"/>
+        <w:outlineLvl w:val="3"/>
+        <w:rPr>
+          <w:rFonts w:ascii="Times New Roman" w:eastAsia="Times New Roman" w:hAnsi="Times New Roman" w:cs="Times New Roman"/>
+          <w:b/>
+          <w:bCs/>
+          <w:color w:val="000000"/>
+          <w:sz w:val="26"/>
+          <w:szCs w:val="26"/>
+          <w:lang w:eastAsia="en-IN"/>
+        </w:rPr>
+      </w:pPr>
+    </w:p>
+    <w:p>
+      <w:pPr>
+        <w:shd w:val="clear" w:color="auto" w:fill="FFFFFF"/>
+        <w:spacing w:before="240" w:after="0" w:line="240" w:lineRule="auto"/>
+        <w:outlineLvl w:val="3"/>
+        <w:rPr>
+          <w:rFonts w:ascii="Times New Roman" w:eastAsia="Times New Roman" w:hAnsi="Times New Roman" w:cs="Times New Roman"/>
+          <w:b/>
+          <w:bCs/>
+          <w:color w:val="000000"/>
+          <w:sz w:val="26"/>
+          <w:szCs w:val="26"/>
+          <w:lang w:eastAsia="en-IN"/>
+        </w:rPr>
+      </w:pPr>
+    </w:p>
+    <w:p>
+      <w:pPr>
+        <w:shd w:val="clear" w:color="auto" w:fill="FFFFFF"/>
+        <w:spacing w:before="240" w:after="0" w:line="240" w:lineRule="auto"/>
+        <w:outlineLvl w:val="3"/>
+        <w:rPr>
+          <w:rFonts w:ascii="Times New Roman" w:eastAsia="Times New Roman" w:hAnsi="Times New Roman" w:cs="Times New Roman"/>
+          <w:b/>
+          <w:bCs/>
+          <w:color w:val="000000"/>
+          <w:sz w:val="26"/>
+          <w:szCs w:val="26"/>
+          <w:lang w:eastAsia="en-IN"/>
+        </w:rPr>
+      </w:pPr>
+    </w:p>
+    <w:p>
+      <w:pPr>
+        <w:rPr>
+          <w:rFonts w:ascii="Times New Roman" w:eastAsia="Times New Roman" w:hAnsi="Times New Roman" w:cs="Times New Roman"/>
+          <w:b/>
+          <w:bCs/>
+          <w:color w:val="000000"/>
+          <w:sz w:val="26"/>
+          <w:szCs w:val="26"/>
+          <w:lang w:eastAsia="en-IN"/>
+        </w:rPr>
+      </w:pPr>
+      <w:r>
+        <w:rPr>
+          <w:rFonts w:ascii="Times New Roman" w:eastAsia="Times New Roman" w:hAnsi="Times New Roman" w:cs="Times New Roman"/>
+          <w:b/>
+          <w:bCs/>
+          <w:color w:val="000000"/>
+          <w:sz w:val="26"/>
+          <w:szCs w:val="26"/>
+          <w:lang w:eastAsia="en-IN"/>
+        </w:rPr>
+        <w:br w:type="page"/>
+      </w:r>
+    </w:p>
+    <w:p>
+      <w:pPr>
+        <w:shd w:val="clear" w:color="auto" w:fill="FFFFFF"/>
+        <w:spacing w:before="240" w:after="0" w:line="240" w:lineRule="auto"/>
+        <w:outlineLvl w:val="3"/>
+        <w:rPr>
+          <w:rFonts w:ascii="Times New Roman" w:eastAsia="Times New Roman" w:hAnsi="Times New Roman" w:cs="Times New Roman"/>
+          <w:b/>
+          <w:bCs/>
+          <w:color w:val="000000"/>
+          <w:sz w:val="26"/>
+          <w:szCs w:val="26"/>
+          <w:lang w:eastAsia="en-IN"/>
+        </w:rPr>
+      </w:pPr>
+      <w:r>
+        <w:rPr>
+          <w:rFonts w:ascii="Times New Roman" w:eastAsia="Times New Roman" w:hAnsi="Times New Roman" w:cs="Times New Roman"/>
+          <w:b/>
+          <w:bCs/>
+          <w:color w:val="000000"/>
+          <w:sz w:val="26"/>
+          <w:szCs w:val="26"/>
+          <w:lang w:eastAsia="en-IN"/>
+        </w:rPr>
+        <w:t>YEAR 2020</w:t>
+      </w:r>
+    </w:p>
+    <w:p>
+      <w:pPr>
+        <w:shd w:val="clear" w:color="auto" w:fill="FFFFFF"/>
+        <w:spacing w:before="240" w:after="0" w:line="240" w:lineRule="auto"/>
+        <w:outlineLvl w:val="3"/>
+        <w:rPr>
+          <w:rFonts w:ascii="Times New Roman" w:eastAsia="Times New Roman" w:hAnsi="Times New Roman" w:cs="Times New Roman"/>
+          <w:b/>
+          <w:bCs/>
+          <w:color w:val="000000"/>
+          <w:sz w:val="26"/>
+          <w:szCs w:val="26"/>
+          <w:lang w:eastAsia="en-IN"/>
+        </w:rPr>
+      </w:pPr>
+      <w:r>
+        <w:rPr>
+          <w:rFonts w:ascii="Times New Roman" w:eastAsia="Times New Roman" w:hAnsi="Times New Roman" w:cs="Times New Roman"/>
+          <w:b/>
+          <w:bCs/>
           <w:noProof/>
-          <w:sz w:val="26"/>
-          <w:szCs w:val="26"/>
-          <w:lang w:eastAsia="en-IN"/>
-        </w:rPr>
-      </w:pPr>
-    </w:p>
-    <w:p>
-      <w:pPr>
-        <w:rPr>
-          <w:rFonts w:ascii="Times New Roman" w:hAnsi="Times New Roman" w:cs="Times New Roman"/>
-          <w:noProof/>
-          <w:sz w:val="26"/>
-          <w:szCs w:val="26"/>
-          <w:lang w:eastAsia="en-IN"/>
-        </w:rPr>
-      </w:pPr>
-    </w:p>
-    <w:p>
-      <w:pPr>
-        <w:rPr>
-          <w:rFonts w:ascii="Times New Roman" w:hAnsi="Times New Roman" w:cs="Times New Roman"/>
-          <w:sz w:val="26"/>
-          <w:szCs w:val="26"/>
-          <w:lang w:val="en-US"/>
-        </w:rPr>
-      </w:pPr>
-      <w:r>
-        <w:rPr>
-          <w:rFonts w:ascii="Times New Roman" w:hAnsi="Times New Roman" w:cs="Times New Roman"/>
-          <w:noProof/>
-          <w:sz w:val="26"/>
-          <w:szCs w:val="26"/>
-          <w:lang w:val="en-US"/>
+          <w:color w:val="000000"/>
+          <w:sz w:val="26"/>
+          <w:szCs w:val="26"/>
+          <w:lang w:eastAsia="en-IN"/>
         </w:rPr>
         <w:drawing>
-          <wp:inline distT="0" distB="0" distL="0" distR="0" wp14:anchorId="6FADA185" wp14:editId="787E744E">
-            <wp:extent cx="5684520" cy="3249809"/>
-            <wp:effectExtent l="0" t="0" r="0" b="8255"/>
-            <wp:docPr id="7" name="Picture 7"/>
+          <wp:inline distT="0" distB="0" distL="0" distR="0" wp14:anchorId="7A36B953" wp14:editId="3C61276A">
+            <wp:extent cx="1501270" cy="731583"/>
+            <wp:effectExtent l="0" t="0" r="3810" b="0"/>
+            <wp:docPr id="5" name="Picture 5"/>
             <wp:cNvGraphicFramePr>
               <a:graphicFrameLocks xmlns:a="http://schemas.openxmlformats.org/drawingml/2006/main" noChangeAspect="1"/>
             </wp:cNvGraphicFramePr>
@@ -748,7 +880,7 @@
                   <pic:spPr>
                     <a:xfrm>
                       <a:off x="0" y="0"/>
-                      <a:ext cx="5690841" cy="3253423"/>
+                      <a:ext cx="1501270" cy="731583"/>
                     </a:xfrm>
                     <a:prstGeom prst="rect">
                       <a:avLst/>
@@ -763,504 +895,35 @@
     </w:p>
     <w:p>
       <w:pPr>
-        <w:rPr>
-          <w:rFonts w:ascii="Times New Roman" w:hAnsi="Times New Roman" w:cs="Times New Roman"/>
+        <w:shd w:val="clear" w:color="auto" w:fill="FFFFFF"/>
+        <w:spacing w:before="240" w:after="0" w:line="240" w:lineRule="auto"/>
+        <w:outlineLvl w:val="3"/>
+        <w:rPr>
+          <w:rFonts w:ascii="Times New Roman" w:eastAsia="Times New Roman" w:hAnsi="Times New Roman" w:cs="Times New Roman"/>
+          <w:b/>
+          <w:bCs/>
+          <w:color w:val="000000"/>
+          <w:sz w:val="26"/>
+          <w:szCs w:val="26"/>
+          <w:lang w:eastAsia="en-IN"/>
+        </w:rPr>
+      </w:pPr>
+      <w:r>
+        <w:rPr>
+          <w:rFonts w:ascii="Times New Roman" w:eastAsia="Times New Roman" w:hAnsi="Times New Roman" w:cs="Times New Roman"/>
+          <w:b/>
+          <w:bCs/>
           <w:noProof/>
-          <w:sz w:val="26"/>
-          <w:szCs w:val="26"/>
-          <w:lang w:eastAsia="en-IN"/>
-        </w:rPr>
-      </w:pPr>
-    </w:p>
-    <w:p>
-      <w:pPr>
-        <w:rPr>
-          <w:rFonts w:ascii="Times New Roman" w:hAnsi="Times New Roman" w:cs="Times New Roman"/>
-          <w:sz w:val="26"/>
-          <w:szCs w:val="26"/>
-          <w:lang w:val="en-US"/>
-        </w:rPr>
-      </w:pPr>
-    </w:p>
-    <w:p>
-      <w:pPr>
-        <w:rPr>
-          <w:rFonts w:ascii="Times New Roman" w:hAnsi="Times New Roman" w:cs="Times New Roman"/>
-          <w:b/>
-          <w:sz w:val="26"/>
-          <w:szCs w:val="26"/>
-          <w:lang w:val="en-US"/>
-        </w:rPr>
-      </w:pPr>
-    </w:p>
-    <w:p>
-      <w:pPr>
-        <w:rPr>
-          <w:rFonts w:ascii="Times New Roman" w:hAnsi="Times New Roman" w:cs="Times New Roman"/>
-          <w:b/>
-          <w:sz w:val="26"/>
-          <w:szCs w:val="26"/>
-          <w:u w:val="single"/>
-          <w:lang w:val="en-US"/>
-        </w:rPr>
-      </w:pPr>
-      <w:r>
-        <w:rPr>
-          <w:rFonts w:ascii="Times New Roman" w:hAnsi="Times New Roman" w:cs="Times New Roman"/>
-          <w:b/>
-          <w:sz w:val="26"/>
-          <w:szCs w:val="26"/>
-          <w:u w:val="single"/>
-          <w:lang w:val="en-US"/>
-        </w:rPr>
-        <w:t xml:space="preserve">Some of the </w:t>
-      </w:r>
-      <w:r>
-        <w:rPr>
-          <w:rFonts w:ascii="Times New Roman" w:hAnsi="Times New Roman" w:cs="Times New Roman"/>
-          <w:b/>
-          <w:sz w:val="26"/>
-          <w:szCs w:val="26"/>
-          <w:u w:val="single"/>
-          <w:lang w:val="en-US"/>
-        </w:rPr>
-        <w:t>most trending SERVICE related keywords identified</w:t>
-      </w:r>
-      <w:r>
-        <w:rPr>
-          <w:rFonts w:ascii="Times New Roman" w:hAnsi="Times New Roman" w:cs="Times New Roman"/>
-          <w:b/>
-          <w:sz w:val="26"/>
-          <w:szCs w:val="26"/>
-          <w:u w:val="single"/>
-          <w:lang w:val="en-US"/>
-        </w:rPr>
-        <w:t>:</w:t>
-      </w:r>
-    </w:p>
-    <w:p>
-      <w:pPr>
-        <w:rPr>
-          <w:rFonts w:ascii="Times New Roman" w:hAnsi="Times New Roman" w:cs="Times New Roman"/>
-          <w:b/>
-          <w:sz w:val="26"/>
-          <w:szCs w:val="26"/>
-          <w:lang w:val="en-US"/>
-        </w:rPr>
-      </w:pPr>
-      <w:r>
-        <w:rPr>
-          <w:rFonts w:ascii="Times New Roman" w:hAnsi="Times New Roman" w:cs="Times New Roman"/>
-          <w:b/>
-          <w:sz w:val="26"/>
-          <w:szCs w:val="26"/>
-          <w:lang w:val="en-US"/>
-        </w:rPr>
-        <w:t>builder</w:t>
-      </w:r>
-    </w:p>
-    <w:p>
-      <w:pPr>
-        <w:rPr>
-          <w:rFonts w:ascii="Times New Roman" w:hAnsi="Times New Roman" w:cs="Times New Roman"/>
-          <w:b/>
-          <w:sz w:val="26"/>
-          <w:szCs w:val="26"/>
-          <w:lang w:val="en-US"/>
-        </w:rPr>
-      </w:pPr>
-      <w:r>
-        <w:rPr>
-          <w:rFonts w:ascii="Times New Roman" w:hAnsi="Times New Roman" w:cs="Times New Roman"/>
-          <w:b/>
-          <w:sz w:val="26"/>
-          <w:szCs w:val="26"/>
-          <w:lang w:val="en-US"/>
-        </w:rPr>
-        <w:t>website</w:t>
-      </w:r>
-    </w:p>
-    <w:p>
-      <w:pPr>
-        <w:rPr>
-          <w:rFonts w:ascii="Times New Roman" w:hAnsi="Times New Roman" w:cs="Times New Roman"/>
-          <w:b/>
-          <w:sz w:val="26"/>
-          <w:szCs w:val="26"/>
-          <w:lang w:val="en-US"/>
-        </w:rPr>
-      </w:pPr>
-      <w:r>
-        <w:rPr>
-          <w:rFonts w:ascii="Times New Roman" w:hAnsi="Times New Roman" w:cs="Times New Roman"/>
-          <w:b/>
-          <w:sz w:val="26"/>
-          <w:szCs w:val="26"/>
-          <w:lang w:val="en-US"/>
-        </w:rPr>
-        <w:t>hosting</w:t>
-      </w:r>
-    </w:p>
-    <w:p>
-      <w:pPr>
-        <w:rPr>
-          <w:rFonts w:ascii="Times New Roman" w:hAnsi="Times New Roman" w:cs="Times New Roman"/>
-          <w:b/>
-          <w:sz w:val="26"/>
-          <w:szCs w:val="26"/>
-          <w:lang w:val="en-US"/>
-        </w:rPr>
-      </w:pPr>
-      <w:r>
-        <w:rPr>
-          <w:rFonts w:ascii="Times New Roman" w:hAnsi="Times New Roman" w:cs="Times New Roman"/>
-          <w:b/>
-          <w:sz w:val="26"/>
-          <w:szCs w:val="26"/>
-          <w:lang w:val="en-US"/>
-        </w:rPr>
-        <w:t>software</w:t>
-      </w:r>
-    </w:p>
-    <w:p>
-      <w:pPr>
-        <w:rPr>
-          <w:rFonts w:ascii="Times New Roman" w:hAnsi="Times New Roman" w:cs="Times New Roman"/>
-          <w:b/>
-          <w:sz w:val="26"/>
-          <w:szCs w:val="26"/>
-          <w:lang w:val="en-US"/>
-        </w:rPr>
-      </w:pPr>
-      <w:r>
-        <w:rPr>
-          <w:rFonts w:ascii="Times New Roman" w:hAnsi="Times New Roman" w:cs="Times New Roman"/>
-          <w:b/>
-          <w:sz w:val="26"/>
-          <w:szCs w:val="26"/>
-          <w:lang w:val="en-US"/>
-        </w:rPr>
-        <w:t>security</w:t>
-      </w:r>
-    </w:p>
-    <w:p>
-      <w:pPr>
-        <w:rPr>
-          <w:rFonts w:ascii="Times New Roman" w:hAnsi="Times New Roman" w:cs="Times New Roman"/>
-          <w:b/>
-          <w:sz w:val="26"/>
-          <w:szCs w:val="26"/>
-          <w:lang w:val="en-US"/>
-        </w:rPr>
-      </w:pPr>
-      <w:r>
-        <w:rPr>
-          <w:rFonts w:ascii="Times New Roman" w:hAnsi="Times New Roman" w:cs="Times New Roman"/>
-          <w:b/>
-          <w:sz w:val="26"/>
-          <w:szCs w:val="26"/>
-          <w:lang w:val="en-US"/>
-        </w:rPr>
-        <w:t>page</w:t>
-      </w:r>
-    </w:p>
-    <w:p>
-      <w:pPr>
-        <w:rPr>
-          <w:rFonts w:ascii="Times New Roman" w:hAnsi="Times New Roman" w:cs="Times New Roman"/>
-          <w:b/>
-          <w:sz w:val="26"/>
-          <w:szCs w:val="26"/>
-          <w:lang w:val="en-US"/>
-        </w:rPr>
-      </w:pPr>
-      <w:r>
-        <w:rPr>
-          <w:rFonts w:ascii="Times New Roman" w:hAnsi="Times New Roman" w:cs="Times New Roman"/>
-          <w:b/>
-          <w:sz w:val="26"/>
-          <w:szCs w:val="26"/>
-          <w:lang w:val="en-US"/>
-        </w:rPr>
-        <w:t>web</w:t>
-      </w:r>
-    </w:p>
-    <w:p>
-      <w:pPr>
-        <w:rPr>
-          <w:rFonts w:ascii="Times New Roman" w:hAnsi="Times New Roman" w:cs="Times New Roman"/>
-          <w:b/>
-          <w:sz w:val="26"/>
-          <w:szCs w:val="26"/>
-          <w:lang w:val="en-US"/>
-        </w:rPr>
-      </w:pPr>
-      <w:r>
-        <w:rPr>
-          <w:rFonts w:ascii="Times New Roman" w:hAnsi="Times New Roman" w:cs="Times New Roman"/>
-          <w:b/>
-          <w:sz w:val="26"/>
-          <w:szCs w:val="26"/>
-          <w:lang w:val="en-US"/>
-        </w:rPr>
-        <w:t>domain</w:t>
-      </w:r>
-    </w:p>
-    <w:p>
-      <w:pPr>
-        <w:rPr>
-          <w:rFonts w:ascii="Times New Roman" w:hAnsi="Times New Roman" w:cs="Times New Roman"/>
-          <w:b/>
-          <w:sz w:val="26"/>
-          <w:szCs w:val="26"/>
-          <w:lang w:val="en-US"/>
-        </w:rPr>
-      </w:pPr>
-      <w:r>
-        <w:rPr>
-          <w:rFonts w:ascii="Times New Roman" w:hAnsi="Times New Roman" w:cs="Times New Roman"/>
-          <w:b/>
-          <w:sz w:val="26"/>
-          <w:szCs w:val="26"/>
-          <w:lang w:val="en-US"/>
-        </w:rPr>
-        <w:t>email</w:t>
-      </w:r>
-    </w:p>
-    <w:p>
-      <w:pPr>
-        <w:rPr>
-          <w:rFonts w:ascii="Times New Roman" w:hAnsi="Times New Roman" w:cs="Times New Roman"/>
-          <w:b/>
-          <w:sz w:val="26"/>
-          <w:szCs w:val="26"/>
-          <w:lang w:val="en-US"/>
-        </w:rPr>
-      </w:pPr>
-      <w:proofErr w:type="spellStart"/>
-      <w:r>
-        <w:rPr>
-          <w:rFonts w:ascii="Times New Roman" w:hAnsi="Times New Roman" w:cs="Times New Roman"/>
-          <w:b/>
-          <w:sz w:val="26"/>
-          <w:szCs w:val="26"/>
-          <w:lang w:val="en-US"/>
-        </w:rPr>
-        <w:t>wordpress</w:t>
-      </w:r>
-      <w:proofErr w:type="spellEnd"/>
-    </w:p>
-    <w:p>
-      <w:pPr>
-        <w:rPr>
-          <w:rFonts w:ascii="Times New Roman" w:hAnsi="Times New Roman" w:cs="Times New Roman"/>
-          <w:b/>
-          <w:sz w:val="26"/>
-          <w:szCs w:val="26"/>
-          <w:lang w:val="en-US"/>
-        </w:rPr>
-      </w:pPr>
-      <w:r>
-        <w:rPr>
-          <w:rFonts w:ascii="Times New Roman" w:hAnsi="Times New Roman" w:cs="Times New Roman"/>
-          <w:b/>
-          <w:sz w:val="26"/>
-          <w:szCs w:val="26"/>
-          <w:lang w:val="en-US"/>
-        </w:rPr>
-        <w:t>support</w:t>
-      </w:r>
-    </w:p>
-    <w:p>
-      <w:pPr>
-        <w:rPr>
-          <w:rFonts w:ascii="Times New Roman" w:hAnsi="Times New Roman" w:cs="Times New Roman"/>
-          <w:b/>
-          <w:sz w:val="26"/>
-          <w:szCs w:val="26"/>
-          <w:lang w:val="en-US"/>
-        </w:rPr>
-      </w:pPr>
-      <w:r>
-        <w:rPr>
-          <w:rFonts w:ascii="Times New Roman" w:hAnsi="Times New Roman" w:cs="Times New Roman"/>
-          <w:b/>
-          <w:sz w:val="26"/>
-          <w:szCs w:val="26"/>
-          <w:lang w:val="en-US"/>
-        </w:rPr>
-        <w:t>site</w:t>
-      </w:r>
-    </w:p>
-    <w:p>
-      <w:pPr>
-        <w:rPr>
-          <w:rFonts w:ascii="Times New Roman" w:hAnsi="Times New Roman" w:cs="Times New Roman"/>
-          <w:b/>
-          <w:sz w:val="26"/>
-          <w:szCs w:val="26"/>
-          <w:lang w:val="en-US"/>
-        </w:rPr>
-      </w:pPr>
-      <w:r>
-        <w:rPr>
-          <w:rFonts w:ascii="Times New Roman" w:hAnsi="Times New Roman" w:cs="Times New Roman"/>
-          <w:b/>
-          <w:sz w:val="26"/>
-          <w:szCs w:val="26"/>
-          <w:lang w:val="en-US"/>
-        </w:rPr>
-        <w:t>domain</w:t>
-      </w:r>
-    </w:p>
-    <w:p>
-      <w:pPr>
-        <w:rPr>
-          <w:rFonts w:ascii="Times New Roman" w:hAnsi="Times New Roman" w:cs="Times New Roman"/>
-          <w:b/>
-          <w:sz w:val="26"/>
-          <w:szCs w:val="26"/>
-          <w:lang w:val="en-US"/>
-        </w:rPr>
-      </w:pPr>
-      <w:r>
-        <w:rPr>
-          <w:rFonts w:ascii="Times New Roman" w:hAnsi="Times New Roman" w:cs="Times New Roman"/>
-          <w:b/>
-          <w:sz w:val="26"/>
-          <w:szCs w:val="26"/>
-          <w:lang w:val="en-US"/>
-        </w:rPr>
-        <w:t>service</w:t>
-      </w:r>
-    </w:p>
-    <w:p>
-      <w:pPr>
-        <w:rPr>
-          <w:rFonts w:ascii="Times New Roman" w:hAnsi="Times New Roman" w:cs="Times New Roman"/>
-          <w:b/>
-          <w:sz w:val="26"/>
-          <w:szCs w:val="26"/>
-          <w:lang w:val="en-US"/>
-        </w:rPr>
-      </w:pPr>
-      <w:r>
-        <w:rPr>
-          <w:rFonts w:ascii="Times New Roman" w:hAnsi="Times New Roman" w:cs="Times New Roman"/>
-          <w:b/>
-          <w:sz w:val="26"/>
-          <w:szCs w:val="26"/>
-          <w:lang w:val="en-US"/>
-        </w:rPr>
-        <w:t>subscribe</w:t>
-      </w:r>
-    </w:p>
-    <w:p>
-      <w:pPr>
-        <w:rPr>
-          <w:rFonts w:ascii="Times New Roman" w:hAnsi="Times New Roman" w:cs="Times New Roman"/>
-          <w:b/>
-          <w:sz w:val="26"/>
-          <w:szCs w:val="26"/>
-          <w:lang w:val="en-US"/>
-        </w:rPr>
-      </w:pPr>
-    </w:p>
-    <w:p>
-      <w:pPr>
-        <w:rPr>
-          <w:rFonts w:ascii="Times New Roman" w:hAnsi="Times New Roman" w:cs="Times New Roman"/>
-          <w:b/>
-          <w:sz w:val="26"/>
-          <w:szCs w:val="26"/>
-          <w:lang w:val="en-US"/>
-        </w:rPr>
-      </w:pPr>
-    </w:p>
-    <w:p>
-      <w:pPr>
-        <w:rPr>
-          <w:rStyle w:val="selectable-text"/>
-          <w:b/>
-          <w:sz w:val="28"/>
-          <w:szCs w:val="28"/>
-        </w:rPr>
-      </w:pPr>
-      <w:r>
-        <w:rPr>
-          <w:rStyle w:val="selectable-text"/>
-          <w:b/>
-          <w:sz w:val="28"/>
-          <w:szCs w:val="28"/>
-        </w:rPr>
-        <w:t>Sentiment Analysis of Tweets containing trending Service keywords taken separately</w:t>
-      </w:r>
-      <w:r>
-        <w:rPr>
-          <w:rStyle w:val="selectable-text"/>
-          <w:b/>
-          <w:sz w:val="28"/>
-          <w:szCs w:val="28"/>
-        </w:rPr>
-        <w:t>:</w:t>
-      </w:r>
-    </w:p>
-    <w:p>
-      <w:pPr>
-        <w:rPr>
-          <w:rFonts w:ascii="Times New Roman" w:hAnsi="Times New Roman" w:cs="Times New Roman"/>
-          <w:b/>
-          <w:sz w:val="28"/>
-          <w:szCs w:val="28"/>
-          <w:lang w:val="en-US"/>
-        </w:rPr>
-      </w:pPr>
-    </w:p>
-    <w:p>
-      <w:pPr>
-        <w:rPr>
-          <w:rFonts w:ascii="Times New Roman" w:hAnsi="Times New Roman" w:cs="Times New Roman"/>
-          <w:b/>
-          <w:sz w:val="26"/>
-          <w:szCs w:val="26"/>
-          <w:lang w:val="en-US"/>
-        </w:rPr>
-      </w:pPr>
-      <w:r>
-        <w:rPr>
-          <w:rFonts w:ascii="Times New Roman" w:hAnsi="Times New Roman" w:cs="Times New Roman"/>
-          <w:b/>
-          <w:sz w:val="26"/>
-          <w:szCs w:val="26"/>
-          <w:lang w:val="en-US"/>
-        </w:rPr>
-        <w:t>BUILDER</w:t>
-      </w:r>
-    </w:p>
-    <w:p>
-      <w:pPr>
-        <w:rPr>
-          <w:rFonts w:ascii="Times New Roman" w:hAnsi="Times New Roman" w:cs="Times New Roman"/>
-          <w:b/>
-          <w:sz w:val="26"/>
-          <w:szCs w:val="26"/>
-          <w:lang w:val="en-US"/>
-        </w:rPr>
-      </w:pPr>
-      <w:r>
-        <w:rPr>
-          <w:rFonts w:ascii="Times New Roman" w:hAnsi="Times New Roman" w:cs="Times New Roman"/>
-          <w:b/>
-          <w:noProof/>
-          <w:sz w:val="26"/>
-          <w:szCs w:val="26"/>
-          <w:lang w:val="en-US"/>
+          <w:color w:val="000000"/>
+          <w:sz w:val="26"/>
+          <w:szCs w:val="26"/>
+          <w:lang w:eastAsia="en-IN"/>
         </w:rPr>
         <w:drawing>
-          <wp:inline distT="0" distB="0" distL="0" distR="0" wp14:anchorId="7CC1E6CF" wp14:editId="1411CF87">
-            <wp:extent cx="1524132" cy="739204"/>
-            <wp:effectExtent l="0" t="0" r="0" b="3810"/>
-            <wp:docPr id="8" name="Picture 8"/>
+          <wp:inline distT="0" distB="0" distL="0" distR="0" wp14:anchorId="3687B4E9" wp14:editId="449D98E8">
+            <wp:extent cx="5692633" cy="5334462"/>
+            <wp:effectExtent l="0" t="0" r="3810" b="0"/>
+            <wp:docPr id="36" name="Picture 36"/>
             <wp:cNvGraphicFramePr>
               <a:graphicFrameLocks xmlns:a="http://schemas.openxmlformats.org/drawingml/2006/main" noChangeAspect="1"/>
             </wp:cNvGraphicFramePr>
@@ -1280,7 +943,7 @@
                   <pic:spPr>
                     <a:xfrm>
                       <a:off x="0" y="0"/>
-                      <a:ext cx="1524132" cy="739204"/>
+                      <a:ext cx="5692633" cy="5334462"/>
                     </a:xfrm>
                     <a:prstGeom prst="rect">
                       <a:avLst/>
@@ -1296,27 +959,87 @@
     <w:p>
       <w:pPr>
         <w:rPr>
-          <w:rFonts w:ascii="Times New Roman" w:hAnsi="Times New Roman" w:cs="Times New Roman"/>
-          <w:b/>
-          <w:sz w:val="26"/>
-          <w:szCs w:val="26"/>
-          <w:lang w:val="en-US"/>
-        </w:rPr>
-      </w:pPr>
-      <w:r>
-        <w:rPr>
-          <w:rFonts w:ascii="Times New Roman" w:hAnsi="Times New Roman" w:cs="Times New Roman"/>
-          <w:b/>
+          <w:rFonts w:ascii="Times New Roman" w:eastAsia="Times New Roman" w:hAnsi="Times New Roman" w:cs="Times New Roman"/>
+          <w:b/>
+          <w:bCs/>
+          <w:color w:val="000000"/>
+          <w:sz w:val="26"/>
+          <w:szCs w:val="26"/>
+          <w:lang w:eastAsia="en-IN"/>
+        </w:rPr>
+      </w:pPr>
+      <w:r>
+        <w:rPr>
+          <w:rFonts w:ascii="Times New Roman" w:eastAsia="Times New Roman" w:hAnsi="Times New Roman" w:cs="Times New Roman"/>
+          <w:b/>
+          <w:bCs/>
+          <w:color w:val="000000"/>
+          <w:sz w:val="26"/>
+          <w:szCs w:val="26"/>
+          <w:lang w:eastAsia="en-IN"/>
+        </w:rPr>
+        <w:br w:type="page"/>
+      </w:r>
+    </w:p>
+    <w:p>
+      <w:pPr>
+        <w:shd w:val="clear" w:color="auto" w:fill="FFFFFF"/>
+        <w:spacing w:before="240" w:after="0" w:line="240" w:lineRule="auto"/>
+        <w:outlineLvl w:val="3"/>
+        <w:rPr>
+          <w:rFonts w:ascii="Times New Roman" w:eastAsia="Times New Roman" w:hAnsi="Times New Roman" w:cs="Times New Roman"/>
+          <w:b/>
+          <w:bCs/>
+          <w:color w:val="000000"/>
+          <w:sz w:val="26"/>
+          <w:szCs w:val="26"/>
+          <w:lang w:eastAsia="en-IN"/>
+        </w:rPr>
+      </w:pPr>
+      <w:r>
+        <w:rPr>
+          <w:rFonts w:ascii="Times New Roman" w:eastAsia="Times New Roman" w:hAnsi="Times New Roman" w:cs="Times New Roman"/>
+          <w:b/>
+          <w:bCs/>
+          <w:color w:val="000000"/>
+          <w:sz w:val="26"/>
+          <w:szCs w:val="26"/>
+          <w:lang w:eastAsia="en-IN"/>
+        </w:rPr>
+        <w:t>YEAR 2021</w:t>
+      </w:r>
+    </w:p>
+    <w:p>
+      <w:pPr>
+        <w:shd w:val="clear" w:color="auto" w:fill="FFFFFF"/>
+        <w:spacing w:before="240" w:after="0" w:line="240" w:lineRule="auto"/>
+        <w:outlineLvl w:val="3"/>
+        <w:rPr>
+          <w:rFonts w:ascii="Times New Roman" w:eastAsia="Times New Roman" w:hAnsi="Times New Roman" w:cs="Times New Roman"/>
+          <w:b/>
+          <w:bCs/>
+          <w:color w:val="000000"/>
+          <w:sz w:val="26"/>
+          <w:szCs w:val="26"/>
+          <w:lang w:eastAsia="en-IN"/>
+        </w:rPr>
+      </w:pPr>
+      <w:r>
+        <w:rPr>
+          <w:rFonts w:ascii="Times New Roman" w:eastAsia="Times New Roman" w:hAnsi="Times New Roman" w:cs="Times New Roman"/>
+          <w:b/>
+          <w:bCs/>
           <w:noProof/>
-          <w:sz w:val="26"/>
-          <w:szCs w:val="26"/>
-          <w:lang w:val="en-US"/>
+          <w:color w:val="000000"/>
+          <w:sz w:val="26"/>
+          <w:szCs w:val="26"/>
+          <w:lang w:eastAsia="en-IN"/>
         </w:rPr>
         <w:drawing>
-          <wp:inline distT="0" distB="0" distL="0" distR="0" wp14:anchorId="684DEBA3" wp14:editId="463F7A2A">
-            <wp:extent cx="6401355" cy="4953429"/>
+          <wp:inline distT="0" distB="0" distL="0" distR="0" wp14:anchorId="17AFC673" wp14:editId="7E059F44">
+            <wp:extent cx="1508891" cy="731583"/>
             <wp:effectExtent l="0" t="0" r="0" b="0"/>
-            <wp:docPr id="9" name="Picture 9"/>
+            <wp:docPr id="37" name="Picture 37"/>
             <wp:cNvGraphicFramePr>
               <a:graphicFrameLocks xmlns:a="http://schemas.openxmlformats.org/drawingml/2006/main" noChangeAspect="1"/>
             </wp:cNvGraphicFramePr>
@@ -1336,7 +1059,7 @@
                   <pic:spPr>
                     <a:xfrm>
                       <a:off x="0" y="0"/>
-                      <a:ext cx="6401355" cy="4953429"/>
+                      <a:ext cx="1508891" cy="731583"/>
                     </a:xfrm>
                     <a:prstGeom prst="rect">
                       <a:avLst/>
@@ -1351,81 +1074,35 @@
     </w:p>
     <w:p>
       <w:pPr>
-        <w:rPr>
-          <w:rFonts w:ascii="Times New Roman" w:hAnsi="Times New Roman" w:cs="Times New Roman"/>
-          <w:b/>
-          <w:sz w:val="26"/>
-          <w:szCs w:val="26"/>
-          <w:lang w:val="en-US"/>
-        </w:rPr>
-      </w:pPr>
-    </w:p>
-    <w:p>
-      <w:pPr>
-        <w:rPr>
-          <w:rFonts w:ascii="Times New Roman" w:hAnsi="Times New Roman" w:cs="Times New Roman"/>
-          <w:b/>
-          <w:sz w:val="26"/>
-          <w:szCs w:val="26"/>
-          <w:lang w:val="en-US"/>
-        </w:rPr>
-      </w:pPr>
-      <w:r>
-        <w:rPr>
-          <w:rFonts w:ascii="Times New Roman" w:hAnsi="Times New Roman" w:cs="Times New Roman"/>
-          <w:b/>
-          <w:sz w:val="26"/>
-          <w:szCs w:val="26"/>
-          <w:lang w:val="en-US"/>
-        </w:rPr>
-        <w:br w:type="page"/>
-      </w:r>
-    </w:p>
-    <w:p>
-      <w:pPr>
-        <w:rPr>
-          <w:rFonts w:ascii="Times New Roman" w:hAnsi="Times New Roman" w:cs="Times New Roman"/>
-          <w:b/>
-          <w:sz w:val="26"/>
-          <w:szCs w:val="26"/>
-          <w:lang w:val="en-US"/>
-        </w:rPr>
-      </w:pPr>
-      <w:r>
-        <w:rPr>
-          <w:rFonts w:ascii="Times New Roman" w:hAnsi="Times New Roman" w:cs="Times New Roman"/>
-          <w:b/>
-          <w:sz w:val="26"/>
-          <w:szCs w:val="26"/>
-          <w:lang w:val="en-US"/>
-        </w:rPr>
-        <w:t>WEBSITE</w:t>
-      </w:r>
-    </w:p>
-    <w:p>
-      <w:pPr>
-        <w:rPr>
-          <w:rFonts w:ascii="Times New Roman" w:hAnsi="Times New Roman" w:cs="Times New Roman"/>
-          <w:b/>
-          <w:sz w:val="26"/>
-          <w:szCs w:val="26"/>
-          <w:lang w:val="en-US"/>
-        </w:rPr>
-      </w:pPr>
-      <w:r>
-        <w:rPr>
-          <w:rFonts w:ascii="Times New Roman" w:hAnsi="Times New Roman" w:cs="Times New Roman"/>
-          <w:b/>
+        <w:shd w:val="clear" w:color="auto" w:fill="FFFFFF"/>
+        <w:spacing w:before="240" w:after="0" w:line="240" w:lineRule="auto"/>
+        <w:outlineLvl w:val="3"/>
+        <w:rPr>
+          <w:rFonts w:ascii="Times New Roman" w:eastAsia="Times New Roman" w:hAnsi="Times New Roman" w:cs="Times New Roman"/>
+          <w:b/>
+          <w:bCs/>
+          <w:color w:val="000000"/>
+          <w:sz w:val="26"/>
+          <w:szCs w:val="26"/>
+          <w:lang w:eastAsia="en-IN"/>
+        </w:rPr>
+      </w:pPr>
+      <w:r>
+        <w:rPr>
+          <w:rFonts w:ascii="Times New Roman" w:eastAsia="Times New Roman" w:hAnsi="Times New Roman" w:cs="Times New Roman"/>
+          <w:b/>
+          <w:bCs/>
           <w:noProof/>
-          <w:sz w:val="26"/>
-          <w:szCs w:val="26"/>
-          <w:lang w:val="en-US"/>
+          <w:color w:val="000000"/>
+          <w:sz w:val="26"/>
+          <w:szCs w:val="26"/>
+          <w:lang w:eastAsia="en-IN"/>
         </w:rPr>
         <w:drawing>
-          <wp:inline distT="0" distB="0" distL="0" distR="0" wp14:anchorId="2F7376AF" wp14:editId="74847960">
-            <wp:extent cx="1470787" cy="739204"/>
-            <wp:effectExtent l="0" t="0" r="0" b="3810"/>
-            <wp:docPr id="10" name="Picture 10"/>
+          <wp:inline distT="0" distB="0" distL="0" distR="0" wp14:anchorId="3AB2D320" wp14:editId="5F878C33">
+            <wp:extent cx="5578323" cy="5082980"/>
+            <wp:effectExtent l="0" t="0" r="3810" b="3810"/>
+            <wp:docPr id="38" name="Picture 38"/>
             <wp:cNvGraphicFramePr>
               <a:graphicFrameLocks xmlns:a="http://schemas.openxmlformats.org/drawingml/2006/main" noChangeAspect="1"/>
             </wp:cNvGraphicFramePr>
@@ -1445,7 +1122,7 @@
                   <pic:spPr>
                     <a:xfrm>
                       <a:off x="0" y="0"/>
-                      <a:ext cx="1470787" cy="739204"/>
+                      <a:ext cx="5578323" cy="5082980"/>
                     </a:xfrm>
                     <a:prstGeom prst="rect">
                       <a:avLst/>
@@ -1461,27 +1138,87 @@
     <w:p>
       <w:pPr>
         <w:rPr>
-          <w:rFonts w:ascii="Times New Roman" w:hAnsi="Times New Roman" w:cs="Times New Roman"/>
-          <w:b/>
-          <w:sz w:val="26"/>
-          <w:szCs w:val="26"/>
-          <w:lang w:val="en-US"/>
-        </w:rPr>
-      </w:pPr>
-      <w:r>
-        <w:rPr>
-          <w:rFonts w:ascii="Times New Roman" w:hAnsi="Times New Roman" w:cs="Times New Roman"/>
-          <w:b/>
+          <w:rFonts w:ascii="Times New Roman" w:eastAsia="Times New Roman" w:hAnsi="Times New Roman" w:cs="Times New Roman"/>
+          <w:b/>
+          <w:bCs/>
+          <w:color w:val="000000"/>
+          <w:sz w:val="26"/>
+          <w:szCs w:val="26"/>
+          <w:lang w:eastAsia="en-IN"/>
+        </w:rPr>
+      </w:pPr>
+      <w:r>
+        <w:rPr>
+          <w:rFonts w:ascii="Times New Roman" w:eastAsia="Times New Roman" w:hAnsi="Times New Roman" w:cs="Times New Roman"/>
+          <w:b/>
+          <w:bCs/>
+          <w:color w:val="000000"/>
+          <w:sz w:val="26"/>
+          <w:szCs w:val="26"/>
+          <w:lang w:eastAsia="en-IN"/>
+        </w:rPr>
+        <w:br w:type="page"/>
+      </w:r>
+    </w:p>
+    <w:p>
+      <w:pPr>
+        <w:shd w:val="clear" w:color="auto" w:fill="FFFFFF"/>
+        <w:spacing w:before="240" w:after="0" w:line="240" w:lineRule="auto"/>
+        <w:outlineLvl w:val="3"/>
+        <w:rPr>
+          <w:rFonts w:ascii="Times New Roman" w:eastAsia="Times New Roman" w:hAnsi="Times New Roman" w:cs="Times New Roman"/>
+          <w:b/>
+          <w:bCs/>
+          <w:color w:val="000000"/>
+          <w:sz w:val="26"/>
+          <w:szCs w:val="26"/>
+          <w:lang w:eastAsia="en-IN"/>
+        </w:rPr>
+      </w:pPr>
+      <w:r>
+        <w:rPr>
+          <w:rFonts w:ascii="Times New Roman" w:eastAsia="Times New Roman" w:hAnsi="Times New Roman" w:cs="Times New Roman"/>
+          <w:b/>
+          <w:bCs/>
+          <w:color w:val="000000"/>
+          <w:sz w:val="26"/>
+          <w:szCs w:val="26"/>
+          <w:lang w:eastAsia="en-IN"/>
+        </w:rPr>
+        <w:t>YEAR 2022</w:t>
+      </w:r>
+    </w:p>
+    <w:p>
+      <w:pPr>
+        <w:shd w:val="clear" w:color="auto" w:fill="FFFFFF"/>
+        <w:spacing w:before="240" w:after="0" w:line="240" w:lineRule="auto"/>
+        <w:outlineLvl w:val="3"/>
+        <w:rPr>
+          <w:rFonts w:ascii="Times New Roman" w:eastAsia="Times New Roman" w:hAnsi="Times New Roman" w:cs="Times New Roman"/>
+          <w:b/>
+          <w:bCs/>
+          <w:color w:val="000000"/>
+          <w:sz w:val="26"/>
+          <w:szCs w:val="26"/>
+          <w:lang w:eastAsia="en-IN"/>
+        </w:rPr>
+      </w:pPr>
+      <w:r>
+        <w:rPr>
+          <w:rFonts w:ascii="Times New Roman" w:eastAsia="Times New Roman" w:hAnsi="Times New Roman" w:cs="Times New Roman"/>
+          <w:b/>
+          <w:bCs/>
           <w:noProof/>
-          <w:sz w:val="26"/>
-          <w:szCs w:val="26"/>
-          <w:lang w:val="en-US"/>
+          <w:color w:val="000000"/>
+          <w:sz w:val="26"/>
+          <w:szCs w:val="26"/>
+          <w:lang w:eastAsia="en-IN"/>
         </w:rPr>
         <w:drawing>
-          <wp:inline distT="0" distB="0" distL="0" distR="0" wp14:anchorId="514D00DC" wp14:editId="767235B3">
-            <wp:extent cx="5951736" cy="4915326"/>
+          <wp:inline distT="0" distB="0" distL="0" distR="0" wp14:anchorId="54D5840B" wp14:editId="52B98F83">
+            <wp:extent cx="1486029" cy="723963"/>
             <wp:effectExtent l="0" t="0" r="0" b="0"/>
-            <wp:docPr id="11" name="Picture 11"/>
+            <wp:docPr id="39" name="Picture 39"/>
             <wp:cNvGraphicFramePr>
               <a:graphicFrameLocks xmlns:a="http://schemas.openxmlformats.org/drawingml/2006/main" noChangeAspect="1"/>
             </wp:cNvGraphicFramePr>
@@ -1501,7 +1238,7 @@
                   <pic:spPr>
                     <a:xfrm>
                       <a:off x="0" y="0"/>
-                      <a:ext cx="5951736" cy="4915326"/>
+                      <a:ext cx="1486029" cy="723963"/>
                     </a:xfrm>
                     <a:prstGeom prst="rect">
                       <a:avLst/>
@@ -1516,70 +1253,51 @@
     </w:p>
     <w:p>
       <w:pPr>
-        <w:rPr>
-          <w:rFonts w:ascii="Times New Roman" w:hAnsi="Times New Roman" w:cs="Times New Roman"/>
-          <w:b/>
-          <w:sz w:val="26"/>
-          <w:szCs w:val="26"/>
-          <w:lang w:val="en-US"/>
-        </w:rPr>
-      </w:pPr>
-      <w:r>
-        <w:rPr>
-          <w:rFonts w:ascii="Times New Roman" w:hAnsi="Times New Roman" w:cs="Times New Roman"/>
-          <w:b/>
-          <w:sz w:val="26"/>
-          <w:szCs w:val="26"/>
-          <w:lang w:val="en-US"/>
-        </w:rPr>
-        <w:br w:type="page"/>
-      </w:r>
-    </w:p>
-    <w:p>
-      <w:pPr>
-        <w:rPr>
-          <w:rFonts w:ascii="Times New Roman" w:hAnsi="Times New Roman" w:cs="Times New Roman"/>
-          <w:b/>
-          <w:sz w:val="26"/>
-          <w:szCs w:val="26"/>
-          <w:lang w:val="en-US"/>
-        </w:rPr>
-      </w:pPr>
-      <w:r>
-        <w:rPr>
-          <w:rFonts w:ascii="Times New Roman" w:hAnsi="Times New Roman" w:cs="Times New Roman"/>
-          <w:b/>
-          <w:sz w:val="26"/>
-          <w:szCs w:val="26"/>
-          <w:lang w:val="en-US"/>
-        </w:rPr>
-        <w:t>HOSTING</w:t>
-      </w:r>
-    </w:p>
-    <w:p>
-      <w:pPr>
-        <w:rPr>
-          <w:rFonts w:ascii="Times New Roman" w:hAnsi="Times New Roman" w:cs="Times New Roman"/>
-          <w:b/>
-          <w:sz w:val="26"/>
-          <w:szCs w:val="26"/>
-          <w:lang w:val="en-US"/>
-        </w:rPr>
-      </w:pPr>
-      <w:r>
-        <w:rPr>
-          <w:rFonts w:ascii="Times New Roman" w:hAnsi="Times New Roman" w:cs="Times New Roman"/>
-          <w:b/>
+        <w:shd w:val="clear" w:color="auto" w:fill="FFFFFF"/>
+        <w:spacing w:before="240" w:after="0" w:line="240" w:lineRule="auto"/>
+        <w:outlineLvl w:val="3"/>
+        <w:rPr>
+          <w:rFonts w:ascii="Times New Roman" w:eastAsia="Times New Roman" w:hAnsi="Times New Roman" w:cs="Times New Roman"/>
+          <w:b/>
+          <w:bCs/>
+          <w:color w:val="000000"/>
+          <w:sz w:val="26"/>
+          <w:szCs w:val="26"/>
+          <w:lang w:eastAsia="en-IN"/>
+        </w:rPr>
+      </w:pPr>
+    </w:p>
+    <w:p>
+      <w:pPr>
+        <w:shd w:val="clear" w:color="auto" w:fill="FFFFFF"/>
+        <w:spacing w:before="240" w:after="0" w:line="240" w:lineRule="auto"/>
+        <w:outlineLvl w:val="3"/>
+        <w:rPr>
+          <w:rFonts w:ascii="Times New Roman" w:eastAsia="Times New Roman" w:hAnsi="Times New Roman" w:cs="Times New Roman"/>
+          <w:b/>
+          <w:bCs/>
+          <w:color w:val="000000"/>
+          <w:sz w:val="26"/>
+          <w:szCs w:val="26"/>
+          <w:lang w:eastAsia="en-IN"/>
+        </w:rPr>
+      </w:pPr>
+      <w:r>
+        <w:rPr>
+          <w:rFonts w:ascii="Times New Roman" w:eastAsia="Times New Roman" w:hAnsi="Times New Roman" w:cs="Times New Roman"/>
+          <w:b/>
+          <w:bCs/>
           <w:noProof/>
-          <w:sz w:val="26"/>
-          <w:szCs w:val="26"/>
-          <w:lang w:val="en-US"/>
+          <w:color w:val="000000"/>
+          <w:sz w:val="26"/>
+          <w:szCs w:val="26"/>
+          <w:lang w:eastAsia="en-IN"/>
         </w:rPr>
         <w:drawing>
-          <wp:inline distT="0" distB="0" distL="0" distR="0" wp14:anchorId="26BF6D1D" wp14:editId="0FD6DBB3">
-            <wp:extent cx="1455546" cy="731583"/>
-            <wp:effectExtent l="0" t="0" r="0" b="0"/>
-            <wp:docPr id="12" name="Picture 12"/>
+          <wp:inline distT="0" distB="0" distL="0" distR="0" wp14:anchorId="744DB6BC" wp14:editId="251D7DED">
+            <wp:extent cx="5616427" cy="5128704"/>
+            <wp:effectExtent l="0" t="0" r="3810" b="0"/>
+            <wp:docPr id="40" name="Picture 40"/>
             <wp:cNvGraphicFramePr>
               <a:graphicFrameLocks xmlns:a="http://schemas.openxmlformats.org/drawingml/2006/main" noChangeAspect="1"/>
             </wp:cNvGraphicFramePr>
@@ -1599,7 +1317,7 @@
                   <pic:spPr>
                     <a:xfrm>
                       <a:off x="0" y="0"/>
-                      <a:ext cx="1455546" cy="731583"/>
+                      <a:ext cx="5616427" cy="5128704"/>
                     </a:xfrm>
                     <a:prstGeom prst="rect">
                       <a:avLst/>
@@ -1614,28 +1332,111 @@
     </w:p>
     <w:p>
       <w:pPr>
-        <w:rPr>
-          <w:rFonts w:ascii="Times New Roman" w:hAnsi="Times New Roman" w:cs="Times New Roman"/>
-          <w:b/>
-          <w:sz w:val="26"/>
-          <w:szCs w:val="26"/>
-          <w:lang w:val="en-US"/>
-        </w:rPr>
-      </w:pPr>
-      <w:r>
-        <w:rPr>
-          <w:rFonts w:ascii="Times New Roman" w:hAnsi="Times New Roman" w:cs="Times New Roman"/>
-          <w:b/>
+        <w:shd w:val="clear" w:color="auto" w:fill="FFFFFF"/>
+        <w:spacing w:before="240" w:after="0" w:line="240" w:lineRule="auto"/>
+        <w:outlineLvl w:val="3"/>
+        <w:rPr>
+          <w:rFonts w:ascii="Times New Roman" w:eastAsia="Times New Roman" w:hAnsi="Times New Roman" w:cs="Times New Roman"/>
+          <w:b/>
+          <w:bCs/>
+          <w:color w:val="000000"/>
+          <w:sz w:val="26"/>
+          <w:szCs w:val="26"/>
+          <w:lang w:eastAsia="en-IN"/>
+        </w:rPr>
+      </w:pPr>
+    </w:p>
+    <w:p>
+      <w:pPr>
+        <w:shd w:val="clear" w:color="auto" w:fill="FFFFFF"/>
+        <w:spacing w:before="240" w:after="0" w:line="240" w:lineRule="auto"/>
+        <w:outlineLvl w:val="3"/>
+        <w:rPr>
+          <w:rFonts w:ascii="Times New Roman" w:eastAsia="Times New Roman" w:hAnsi="Times New Roman" w:cs="Times New Roman"/>
+          <w:b/>
+          <w:bCs/>
+          <w:color w:val="000000"/>
+          <w:sz w:val="26"/>
+          <w:szCs w:val="26"/>
+          <w:lang w:eastAsia="en-IN"/>
+        </w:rPr>
+      </w:pPr>
+    </w:p>
+    <w:p>
+      <w:pPr>
+        <w:shd w:val="clear" w:color="auto" w:fill="FFFFFF"/>
+        <w:spacing w:before="240" w:after="0" w:line="240" w:lineRule="auto"/>
+        <w:outlineLvl w:val="3"/>
+        <w:rPr>
+          <w:rFonts w:ascii="Times New Roman" w:eastAsia="Times New Roman" w:hAnsi="Times New Roman" w:cs="Times New Roman"/>
+          <w:b/>
+          <w:bCs/>
+          <w:color w:val="000000"/>
+          <w:sz w:val="26"/>
+          <w:szCs w:val="26"/>
+          <w:lang w:eastAsia="en-IN"/>
+        </w:rPr>
+      </w:pPr>
+    </w:p>
+    <w:p>
+      <w:pPr>
+        <w:shd w:val="clear" w:color="auto" w:fill="FFFFFF"/>
+        <w:spacing w:before="240" w:after="0" w:line="240" w:lineRule="auto"/>
+        <w:outlineLvl w:val="3"/>
+        <w:rPr>
+          <w:rFonts w:ascii="Times New Roman" w:eastAsia="Times New Roman" w:hAnsi="Times New Roman" w:cs="Times New Roman"/>
+          <w:b/>
+          <w:bCs/>
+          <w:color w:val="000000"/>
+          <w:sz w:val="26"/>
+          <w:szCs w:val="26"/>
+          <w:lang w:eastAsia="en-IN"/>
+        </w:rPr>
+      </w:pPr>
+      <w:r>
+        <w:rPr>
+          <w:rFonts w:ascii="Times New Roman" w:eastAsia="Times New Roman" w:hAnsi="Times New Roman" w:cs="Times New Roman"/>
+          <w:b/>
+          <w:bCs/>
+          <w:color w:val="000000"/>
+          <w:sz w:val="26"/>
+          <w:szCs w:val="26"/>
+          <w:lang w:eastAsia="en-IN"/>
+        </w:rPr>
+        <w:t>Word Cloud plots for Positive, Negative &amp; Neutral tweets:</w:t>
+      </w:r>
+    </w:p>
+    <w:p>
+      <w:pPr>
+        <w:shd w:val="clear" w:color="auto" w:fill="FFFFFF"/>
+        <w:spacing w:before="240" w:after="0" w:line="240" w:lineRule="auto"/>
+        <w:outlineLvl w:val="3"/>
+        <w:rPr>
+          <w:rFonts w:ascii="Times New Roman" w:eastAsia="Times New Roman" w:hAnsi="Times New Roman" w:cs="Times New Roman"/>
+          <w:b/>
+          <w:bCs/>
+          <w:color w:val="000000"/>
+          <w:sz w:val="26"/>
+          <w:szCs w:val="26"/>
+          <w:lang w:eastAsia="en-IN"/>
+        </w:rPr>
+      </w:pPr>
+      <w:r>
+        <w:rPr>
+          <w:rFonts w:ascii="Times New Roman" w:eastAsia="Times New Roman" w:hAnsi="Times New Roman" w:cs="Times New Roman"/>
+          <w:b/>
+          <w:bCs/>
           <w:noProof/>
-          <w:sz w:val="26"/>
-          <w:szCs w:val="26"/>
-          <w:lang w:val="en-US"/>
+          <w:color w:val="000000"/>
+          <w:sz w:val="26"/>
+          <w:szCs w:val="26"/>
+          <w:lang w:eastAsia="en-IN"/>
         </w:rPr>
         <w:drawing>
-          <wp:inline distT="0" distB="0" distL="0" distR="0" wp14:anchorId="4B9D45C6" wp14:editId="1E101E9D">
-            <wp:extent cx="5570703" cy="5159187"/>
-            <wp:effectExtent l="0" t="0" r="0" b="3810"/>
-            <wp:docPr id="13" name="Picture 13"/>
+          <wp:inline distT="0" distB="0" distL="0" distR="0" wp14:anchorId="06266E46" wp14:editId="048A09D2">
+            <wp:extent cx="5315027" cy="2994660"/>
+            <wp:effectExtent l="0" t="0" r="0" b="0"/>
+            <wp:docPr id="3" name="Picture 3"/>
             <wp:cNvGraphicFramePr>
               <a:graphicFrameLocks xmlns:a="http://schemas.openxmlformats.org/drawingml/2006/main" noChangeAspect="1"/>
             </wp:cNvGraphicFramePr>
@@ -1655,7 +1456,7 @@
                   <pic:spPr>
                     <a:xfrm>
                       <a:off x="0" y="0"/>
-                      <a:ext cx="5570703" cy="5159187"/>
+                      <a:ext cx="5332508" cy="3004510"/>
                     </a:xfrm>
                     <a:prstGeom prst="rect">
                       <a:avLst/>
@@ -1670,70 +1471,51 @@
     </w:p>
     <w:p>
       <w:pPr>
-        <w:rPr>
-          <w:rFonts w:ascii="Times New Roman" w:hAnsi="Times New Roman" w:cs="Times New Roman"/>
-          <w:b/>
-          <w:sz w:val="26"/>
-          <w:szCs w:val="26"/>
-          <w:lang w:val="en-US"/>
-        </w:rPr>
-      </w:pPr>
-      <w:r>
-        <w:rPr>
-          <w:rFonts w:ascii="Times New Roman" w:hAnsi="Times New Roman" w:cs="Times New Roman"/>
-          <w:b/>
-          <w:sz w:val="26"/>
-          <w:szCs w:val="26"/>
-          <w:lang w:val="en-US"/>
-        </w:rPr>
-        <w:br w:type="page"/>
-      </w:r>
-    </w:p>
-    <w:p>
-      <w:pPr>
-        <w:rPr>
-          <w:rFonts w:ascii="Times New Roman" w:hAnsi="Times New Roman" w:cs="Times New Roman"/>
-          <w:b/>
-          <w:sz w:val="26"/>
-          <w:szCs w:val="26"/>
-          <w:lang w:val="en-US"/>
-        </w:rPr>
-      </w:pPr>
-      <w:r>
-        <w:rPr>
-          <w:rFonts w:ascii="Times New Roman" w:hAnsi="Times New Roman" w:cs="Times New Roman"/>
-          <w:b/>
-          <w:sz w:val="26"/>
-          <w:szCs w:val="26"/>
-          <w:lang w:val="en-US"/>
-        </w:rPr>
-        <w:t>SOFTWARE</w:t>
-      </w:r>
-    </w:p>
-    <w:p>
-      <w:pPr>
-        <w:rPr>
-          <w:rFonts w:ascii="Times New Roman" w:hAnsi="Times New Roman" w:cs="Times New Roman"/>
-          <w:b/>
-          <w:sz w:val="26"/>
-          <w:szCs w:val="26"/>
-          <w:lang w:val="en-US"/>
-        </w:rPr>
-      </w:pPr>
-      <w:r>
-        <w:rPr>
-          <w:rFonts w:ascii="Times New Roman" w:hAnsi="Times New Roman" w:cs="Times New Roman"/>
-          <w:b/>
+        <w:shd w:val="clear" w:color="auto" w:fill="FFFFFF"/>
+        <w:spacing w:before="240" w:after="0" w:line="240" w:lineRule="auto"/>
+        <w:outlineLvl w:val="3"/>
+        <w:rPr>
+          <w:rFonts w:ascii="Times New Roman" w:eastAsia="Times New Roman" w:hAnsi="Times New Roman" w:cs="Times New Roman"/>
+          <w:b/>
+          <w:bCs/>
+          <w:color w:val="000000"/>
+          <w:sz w:val="26"/>
+          <w:szCs w:val="26"/>
+          <w:lang w:eastAsia="en-IN"/>
+        </w:rPr>
+      </w:pPr>
+    </w:p>
+    <w:p>
+      <w:pPr>
+        <w:shd w:val="clear" w:color="auto" w:fill="FFFFFF"/>
+        <w:spacing w:before="240" w:after="0" w:line="240" w:lineRule="auto"/>
+        <w:outlineLvl w:val="3"/>
+        <w:rPr>
+          <w:rFonts w:ascii="Times New Roman" w:eastAsia="Times New Roman" w:hAnsi="Times New Roman" w:cs="Times New Roman"/>
+          <w:b/>
+          <w:bCs/>
+          <w:color w:val="000000"/>
+          <w:sz w:val="26"/>
+          <w:szCs w:val="26"/>
+          <w:lang w:eastAsia="en-IN"/>
+        </w:rPr>
+      </w:pPr>
+      <w:r>
+        <w:rPr>
+          <w:rFonts w:ascii="Times New Roman" w:eastAsia="Times New Roman" w:hAnsi="Times New Roman" w:cs="Times New Roman"/>
+          <w:b/>
+          <w:bCs/>
           <w:noProof/>
-          <w:sz w:val="26"/>
-          <w:szCs w:val="26"/>
-          <w:lang w:val="en-US"/>
+          <w:color w:val="000000"/>
+          <w:sz w:val="26"/>
+          <w:szCs w:val="26"/>
+          <w:lang w:eastAsia="en-IN"/>
         </w:rPr>
         <w:drawing>
-          <wp:inline distT="0" distB="0" distL="0" distR="0" wp14:anchorId="0F4DD139" wp14:editId="7F3D3D8E">
-            <wp:extent cx="1295512" cy="731583"/>
-            <wp:effectExtent l="0" t="0" r="0" b="0"/>
-            <wp:docPr id="14" name="Picture 14"/>
+          <wp:inline distT="0" distB="0" distL="0" distR="0" wp14:anchorId="03986F10" wp14:editId="1C45637C">
+            <wp:extent cx="5339072" cy="3025140"/>
+            <wp:effectExtent l="0" t="0" r="0" b="3810"/>
+            <wp:docPr id="6" name="Picture 6"/>
             <wp:cNvGraphicFramePr>
               <a:graphicFrameLocks xmlns:a="http://schemas.openxmlformats.org/drawingml/2006/main" noChangeAspect="1"/>
             </wp:cNvGraphicFramePr>
@@ -1753,7 +1535,7 @@
                   <pic:spPr>
                     <a:xfrm>
                       <a:off x="0" y="0"/>
-                      <a:ext cx="1295512" cy="731583"/>
+                      <a:ext cx="5347751" cy="3030058"/>
                     </a:xfrm>
                     <a:prstGeom prst="rect">
                       <a:avLst/>
@@ -1770,26 +1552,46 @@
       <w:pPr>
         <w:rPr>
           <w:rFonts w:ascii="Times New Roman" w:hAnsi="Times New Roman" w:cs="Times New Roman"/>
-          <w:b/>
-          <w:sz w:val="26"/>
-          <w:szCs w:val="26"/>
-          <w:lang w:val="en-US"/>
-        </w:rPr>
-      </w:pPr>
-      <w:r>
-        <w:rPr>
-          <w:rFonts w:ascii="Times New Roman" w:hAnsi="Times New Roman" w:cs="Times New Roman"/>
-          <w:b/>
           <w:noProof/>
           <w:sz w:val="26"/>
           <w:szCs w:val="26"/>
-          <w:lang w:val="en-US"/>
+          <w:lang w:eastAsia="en-IN"/>
+        </w:rPr>
+      </w:pPr>
+    </w:p>
+    <w:p>
+      <w:pPr>
+        <w:rPr>
+          <w:rFonts w:ascii="Times New Roman" w:hAnsi="Times New Roman" w:cs="Times New Roman"/>
+          <w:noProof/>
+          <w:sz w:val="26"/>
+          <w:szCs w:val="26"/>
+          <w:lang w:eastAsia="en-IN"/>
+        </w:rPr>
+      </w:pPr>
+    </w:p>
+    <w:p>
+      <w:pPr>
+        <w:rPr>
+          <w:rFonts w:ascii="Times New Roman" w:hAnsi="Times New Roman" w:cs="Times New Roman"/>
+          <w:sz w:val="26"/>
+          <w:szCs w:val="26"/>
+          <w:lang w:val="en-US"/>
+        </w:rPr>
+      </w:pPr>
+      <w:r>
+        <w:rPr>
+          <w:rFonts w:ascii="Times New Roman" w:hAnsi="Times New Roman" w:cs="Times New Roman"/>
+          <w:noProof/>
+          <w:sz w:val="26"/>
+          <w:szCs w:val="26"/>
+          <w:lang w:eastAsia="en-IN"/>
         </w:rPr>
         <w:drawing>
-          <wp:inline distT="0" distB="0" distL="0" distR="0" wp14:anchorId="02BE1497" wp14:editId="143F3518">
-            <wp:extent cx="5776461" cy="5006774"/>
-            <wp:effectExtent l="0" t="0" r="0" b="3810"/>
-            <wp:docPr id="15" name="Picture 15"/>
+          <wp:inline distT="0" distB="0" distL="0" distR="0" wp14:anchorId="6FADA185" wp14:editId="787E744E">
+            <wp:extent cx="5684520" cy="3249809"/>
+            <wp:effectExtent l="0" t="0" r="0" b="8255"/>
+            <wp:docPr id="7" name="Picture 7"/>
             <wp:cNvGraphicFramePr>
               <a:graphicFrameLocks xmlns:a="http://schemas.openxmlformats.org/drawingml/2006/main" noChangeAspect="1"/>
             </wp:cNvGraphicFramePr>
@@ -1809,7 +1611,7 @@
                   <pic:spPr>
                     <a:xfrm>
                       <a:off x="0" y="0"/>
-                      <a:ext cx="5776461" cy="5006774"/>
+                      <a:ext cx="5690841" cy="3253423"/>
                     </a:xfrm>
                     <a:prstGeom prst="rect">
                       <a:avLst/>
@@ -1826,68 +1628,502 @@
       <w:pPr>
         <w:rPr>
           <w:rFonts w:ascii="Times New Roman" w:hAnsi="Times New Roman" w:cs="Times New Roman"/>
-          <w:b/>
-          <w:sz w:val="26"/>
-          <w:szCs w:val="26"/>
-          <w:lang w:val="en-US"/>
-        </w:rPr>
-      </w:pPr>
-      <w:r>
-        <w:rPr>
-          <w:rFonts w:ascii="Times New Roman" w:hAnsi="Times New Roman" w:cs="Times New Roman"/>
-          <w:b/>
-          <w:sz w:val="26"/>
-          <w:szCs w:val="26"/>
-          <w:lang w:val="en-US"/>
-        </w:rPr>
-        <w:br w:type="page"/>
-      </w:r>
-    </w:p>
-    <w:p>
-      <w:pPr>
-        <w:rPr>
-          <w:rFonts w:ascii="Times New Roman" w:hAnsi="Times New Roman" w:cs="Times New Roman"/>
-          <w:b/>
-          <w:sz w:val="26"/>
-          <w:szCs w:val="26"/>
-          <w:lang w:val="en-US"/>
-        </w:rPr>
-      </w:pPr>
-      <w:r>
-        <w:rPr>
-          <w:rFonts w:ascii="Times New Roman" w:hAnsi="Times New Roman" w:cs="Times New Roman"/>
-          <w:b/>
-          <w:sz w:val="26"/>
-          <w:szCs w:val="26"/>
-          <w:lang w:val="en-US"/>
-        </w:rPr>
-        <w:t>SECURITY</w:t>
-      </w:r>
-    </w:p>
-    <w:p>
-      <w:pPr>
-        <w:rPr>
-          <w:rFonts w:ascii="Times New Roman" w:hAnsi="Times New Roman" w:cs="Times New Roman"/>
-          <w:b/>
-          <w:sz w:val="26"/>
-          <w:szCs w:val="26"/>
-          <w:lang w:val="en-US"/>
-        </w:rPr>
-      </w:pPr>
-      <w:r>
-        <w:rPr>
-          <w:rFonts w:ascii="Times New Roman" w:hAnsi="Times New Roman" w:cs="Times New Roman"/>
-          <w:b/>
           <w:noProof/>
           <w:sz w:val="26"/>
           <w:szCs w:val="26"/>
-          <w:lang w:val="en-US"/>
+          <w:lang w:eastAsia="en-IN"/>
+        </w:rPr>
+      </w:pPr>
+    </w:p>
+    <w:p>
+      <w:pPr>
+        <w:rPr>
+          <w:rFonts w:ascii="Times New Roman" w:hAnsi="Times New Roman" w:cs="Times New Roman"/>
+          <w:sz w:val="26"/>
+          <w:szCs w:val="26"/>
+          <w:lang w:val="en-US"/>
+        </w:rPr>
+      </w:pPr>
+    </w:p>
+    <w:p>
+      <w:pPr>
+        <w:rPr>
+          <w:rFonts w:ascii="Times New Roman" w:hAnsi="Times New Roman" w:cs="Times New Roman"/>
+          <w:b/>
+          <w:sz w:val="26"/>
+          <w:szCs w:val="26"/>
+          <w:lang w:val="en-US"/>
+        </w:rPr>
+      </w:pPr>
+    </w:p>
+    <w:p>
+      <w:pPr>
+        <w:rPr>
+          <w:rFonts w:ascii="Times New Roman" w:hAnsi="Times New Roman" w:cs="Times New Roman"/>
+          <w:b/>
+          <w:sz w:val="26"/>
+          <w:szCs w:val="26"/>
+          <w:u w:val="single"/>
+          <w:lang w:val="en-US"/>
+        </w:rPr>
+      </w:pPr>
+      <w:r>
+        <w:rPr>
+          <w:rFonts w:ascii="Times New Roman" w:hAnsi="Times New Roman" w:cs="Times New Roman"/>
+          <w:b/>
+          <w:sz w:val="26"/>
+          <w:szCs w:val="26"/>
+          <w:u w:val="single"/>
+          <w:lang w:val="en-US"/>
+        </w:rPr>
+        <w:t xml:space="preserve">Some of the </w:t>
+      </w:r>
+      <w:r>
+        <w:rPr>
+          <w:rFonts w:ascii="Times New Roman" w:hAnsi="Times New Roman" w:cs="Times New Roman"/>
+          <w:b/>
+          <w:sz w:val="26"/>
+          <w:szCs w:val="26"/>
+          <w:u w:val="single"/>
+          <w:lang w:val="en-US"/>
+        </w:rPr>
+        <w:t>most trending SERVICE related keywords identified</w:t>
+      </w:r>
+      <w:r>
+        <w:rPr>
+          <w:rFonts w:ascii="Times New Roman" w:hAnsi="Times New Roman" w:cs="Times New Roman"/>
+          <w:b/>
+          <w:sz w:val="26"/>
+          <w:szCs w:val="26"/>
+          <w:u w:val="single"/>
+          <w:lang w:val="en-US"/>
+        </w:rPr>
+        <w:t>:</w:t>
+      </w:r>
+    </w:p>
+    <w:p>
+      <w:pPr>
+        <w:rPr>
+          <w:rFonts w:ascii="Times New Roman" w:hAnsi="Times New Roman" w:cs="Times New Roman"/>
+          <w:b/>
+          <w:sz w:val="26"/>
+          <w:szCs w:val="26"/>
+          <w:lang w:val="en-US"/>
+        </w:rPr>
+      </w:pPr>
+      <w:r>
+        <w:rPr>
+          <w:rFonts w:ascii="Times New Roman" w:hAnsi="Times New Roman" w:cs="Times New Roman"/>
+          <w:b/>
+          <w:sz w:val="26"/>
+          <w:szCs w:val="26"/>
+          <w:lang w:val="en-US"/>
+        </w:rPr>
+        <w:t>builder</w:t>
+      </w:r>
+    </w:p>
+    <w:p>
+      <w:pPr>
+        <w:rPr>
+          <w:rFonts w:ascii="Times New Roman" w:hAnsi="Times New Roman" w:cs="Times New Roman"/>
+          <w:b/>
+          <w:sz w:val="26"/>
+          <w:szCs w:val="26"/>
+          <w:lang w:val="en-US"/>
+        </w:rPr>
+      </w:pPr>
+      <w:r>
+        <w:rPr>
+          <w:rFonts w:ascii="Times New Roman" w:hAnsi="Times New Roman" w:cs="Times New Roman"/>
+          <w:b/>
+          <w:sz w:val="26"/>
+          <w:szCs w:val="26"/>
+          <w:lang w:val="en-US"/>
+        </w:rPr>
+        <w:t>website</w:t>
+      </w:r>
+    </w:p>
+    <w:p>
+      <w:pPr>
+        <w:rPr>
+          <w:rFonts w:ascii="Times New Roman" w:hAnsi="Times New Roman" w:cs="Times New Roman"/>
+          <w:b/>
+          <w:sz w:val="26"/>
+          <w:szCs w:val="26"/>
+          <w:lang w:val="en-US"/>
+        </w:rPr>
+      </w:pPr>
+      <w:r>
+        <w:rPr>
+          <w:rFonts w:ascii="Times New Roman" w:hAnsi="Times New Roman" w:cs="Times New Roman"/>
+          <w:b/>
+          <w:sz w:val="26"/>
+          <w:szCs w:val="26"/>
+          <w:lang w:val="en-US"/>
+        </w:rPr>
+        <w:t>hosting</w:t>
+      </w:r>
+    </w:p>
+    <w:p>
+      <w:pPr>
+        <w:rPr>
+          <w:rFonts w:ascii="Times New Roman" w:hAnsi="Times New Roman" w:cs="Times New Roman"/>
+          <w:b/>
+          <w:sz w:val="26"/>
+          <w:szCs w:val="26"/>
+          <w:lang w:val="en-US"/>
+        </w:rPr>
+      </w:pPr>
+      <w:r>
+        <w:rPr>
+          <w:rFonts w:ascii="Times New Roman" w:hAnsi="Times New Roman" w:cs="Times New Roman"/>
+          <w:b/>
+          <w:sz w:val="26"/>
+          <w:szCs w:val="26"/>
+          <w:lang w:val="en-US"/>
+        </w:rPr>
+        <w:t>software</w:t>
+      </w:r>
+    </w:p>
+    <w:p>
+      <w:pPr>
+        <w:rPr>
+          <w:rFonts w:ascii="Times New Roman" w:hAnsi="Times New Roman" w:cs="Times New Roman"/>
+          <w:b/>
+          <w:sz w:val="26"/>
+          <w:szCs w:val="26"/>
+          <w:lang w:val="en-US"/>
+        </w:rPr>
+      </w:pPr>
+      <w:r>
+        <w:rPr>
+          <w:rFonts w:ascii="Times New Roman" w:hAnsi="Times New Roman" w:cs="Times New Roman"/>
+          <w:b/>
+          <w:sz w:val="26"/>
+          <w:szCs w:val="26"/>
+          <w:lang w:val="en-US"/>
+        </w:rPr>
+        <w:t>security</w:t>
+      </w:r>
+    </w:p>
+    <w:p>
+      <w:pPr>
+        <w:rPr>
+          <w:rFonts w:ascii="Times New Roman" w:hAnsi="Times New Roman" w:cs="Times New Roman"/>
+          <w:b/>
+          <w:sz w:val="26"/>
+          <w:szCs w:val="26"/>
+          <w:lang w:val="en-US"/>
+        </w:rPr>
+      </w:pPr>
+      <w:r>
+        <w:rPr>
+          <w:rFonts w:ascii="Times New Roman" w:hAnsi="Times New Roman" w:cs="Times New Roman"/>
+          <w:b/>
+          <w:sz w:val="26"/>
+          <w:szCs w:val="26"/>
+          <w:lang w:val="en-US"/>
+        </w:rPr>
+        <w:t>page</w:t>
+      </w:r>
+    </w:p>
+    <w:p>
+      <w:pPr>
+        <w:rPr>
+          <w:rFonts w:ascii="Times New Roman" w:hAnsi="Times New Roman" w:cs="Times New Roman"/>
+          <w:b/>
+          <w:sz w:val="26"/>
+          <w:szCs w:val="26"/>
+          <w:lang w:val="en-US"/>
+        </w:rPr>
+      </w:pPr>
+      <w:r>
+        <w:rPr>
+          <w:rFonts w:ascii="Times New Roman" w:hAnsi="Times New Roman" w:cs="Times New Roman"/>
+          <w:b/>
+          <w:sz w:val="26"/>
+          <w:szCs w:val="26"/>
+          <w:lang w:val="en-US"/>
+        </w:rPr>
+        <w:t>web</w:t>
+      </w:r>
+    </w:p>
+    <w:p>
+      <w:pPr>
+        <w:rPr>
+          <w:rFonts w:ascii="Times New Roman" w:hAnsi="Times New Roman" w:cs="Times New Roman"/>
+          <w:b/>
+          <w:sz w:val="26"/>
+          <w:szCs w:val="26"/>
+          <w:lang w:val="en-US"/>
+        </w:rPr>
+      </w:pPr>
+      <w:r>
+        <w:rPr>
+          <w:rFonts w:ascii="Times New Roman" w:hAnsi="Times New Roman" w:cs="Times New Roman"/>
+          <w:b/>
+          <w:sz w:val="26"/>
+          <w:szCs w:val="26"/>
+          <w:lang w:val="en-US"/>
+        </w:rPr>
+        <w:t>domain</w:t>
+      </w:r>
+    </w:p>
+    <w:p>
+      <w:pPr>
+        <w:rPr>
+          <w:rFonts w:ascii="Times New Roman" w:hAnsi="Times New Roman" w:cs="Times New Roman"/>
+          <w:b/>
+          <w:sz w:val="26"/>
+          <w:szCs w:val="26"/>
+          <w:lang w:val="en-US"/>
+        </w:rPr>
+      </w:pPr>
+      <w:r>
+        <w:rPr>
+          <w:rFonts w:ascii="Times New Roman" w:hAnsi="Times New Roman" w:cs="Times New Roman"/>
+          <w:b/>
+          <w:sz w:val="26"/>
+          <w:szCs w:val="26"/>
+          <w:lang w:val="en-US"/>
+        </w:rPr>
+        <w:t>email</w:t>
+      </w:r>
+    </w:p>
+    <w:p>
+      <w:pPr>
+        <w:rPr>
+          <w:rFonts w:ascii="Times New Roman" w:hAnsi="Times New Roman" w:cs="Times New Roman"/>
+          <w:b/>
+          <w:sz w:val="26"/>
+          <w:szCs w:val="26"/>
+          <w:lang w:val="en-US"/>
+        </w:rPr>
+      </w:pPr>
+      <w:proofErr w:type="spellStart"/>
+      <w:r>
+        <w:rPr>
+          <w:rFonts w:ascii="Times New Roman" w:hAnsi="Times New Roman" w:cs="Times New Roman"/>
+          <w:b/>
+          <w:sz w:val="26"/>
+          <w:szCs w:val="26"/>
+          <w:lang w:val="en-US"/>
+        </w:rPr>
+        <w:t>wordpress</w:t>
+      </w:r>
+      <w:proofErr w:type="spellEnd"/>
+    </w:p>
+    <w:p>
+      <w:pPr>
+        <w:rPr>
+          <w:rFonts w:ascii="Times New Roman" w:hAnsi="Times New Roman" w:cs="Times New Roman"/>
+          <w:b/>
+          <w:sz w:val="26"/>
+          <w:szCs w:val="26"/>
+          <w:lang w:val="en-US"/>
+        </w:rPr>
+      </w:pPr>
+      <w:r>
+        <w:rPr>
+          <w:rFonts w:ascii="Times New Roman" w:hAnsi="Times New Roman" w:cs="Times New Roman"/>
+          <w:b/>
+          <w:sz w:val="26"/>
+          <w:szCs w:val="26"/>
+          <w:lang w:val="en-US"/>
+        </w:rPr>
+        <w:t>support</w:t>
+      </w:r>
+    </w:p>
+    <w:p>
+      <w:pPr>
+        <w:rPr>
+          <w:rFonts w:ascii="Times New Roman" w:hAnsi="Times New Roman" w:cs="Times New Roman"/>
+          <w:b/>
+          <w:sz w:val="26"/>
+          <w:szCs w:val="26"/>
+          <w:lang w:val="en-US"/>
+        </w:rPr>
+      </w:pPr>
+      <w:r>
+        <w:rPr>
+          <w:rFonts w:ascii="Times New Roman" w:hAnsi="Times New Roman" w:cs="Times New Roman"/>
+          <w:b/>
+          <w:sz w:val="26"/>
+          <w:szCs w:val="26"/>
+          <w:lang w:val="en-US"/>
+        </w:rPr>
+        <w:t>site</w:t>
+      </w:r>
+    </w:p>
+    <w:p>
+      <w:pPr>
+        <w:rPr>
+          <w:rFonts w:ascii="Times New Roman" w:hAnsi="Times New Roman" w:cs="Times New Roman"/>
+          <w:b/>
+          <w:sz w:val="26"/>
+          <w:szCs w:val="26"/>
+          <w:lang w:val="en-US"/>
+        </w:rPr>
+      </w:pPr>
+      <w:r>
+        <w:rPr>
+          <w:rFonts w:ascii="Times New Roman" w:hAnsi="Times New Roman" w:cs="Times New Roman"/>
+          <w:b/>
+          <w:sz w:val="26"/>
+          <w:szCs w:val="26"/>
+          <w:lang w:val="en-US"/>
+        </w:rPr>
+        <w:t>domain</w:t>
+      </w:r>
+    </w:p>
+    <w:p>
+      <w:pPr>
+        <w:rPr>
+          <w:rFonts w:ascii="Times New Roman" w:hAnsi="Times New Roman" w:cs="Times New Roman"/>
+          <w:b/>
+          <w:sz w:val="26"/>
+          <w:szCs w:val="26"/>
+          <w:lang w:val="en-US"/>
+        </w:rPr>
+      </w:pPr>
+      <w:r>
+        <w:rPr>
+          <w:rFonts w:ascii="Times New Roman" w:hAnsi="Times New Roman" w:cs="Times New Roman"/>
+          <w:b/>
+          <w:sz w:val="26"/>
+          <w:szCs w:val="26"/>
+          <w:lang w:val="en-US"/>
+        </w:rPr>
+        <w:t>service</w:t>
+      </w:r>
+    </w:p>
+    <w:p>
+      <w:pPr>
+        <w:rPr>
+          <w:rFonts w:ascii="Times New Roman" w:hAnsi="Times New Roman" w:cs="Times New Roman"/>
+          <w:b/>
+          <w:sz w:val="26"/>
+          <w:szCs w:val="26"/>
+          <w:lang w:val="en-US"/>
+        </w:rPr>
+      </w:pPr>
+      <w:r>
+        <w:rPr>
+          <w:rFonts w:ascii="Times New Roman" w:hAnsi="Times New Roman" w:cs="Times New Roman"/>
+          <w:b/>
+          <w:sz w:val="26"/>
+          <w:szCs w:val="26"/>
+          <w:lang w:val="en-US"/>
+        </w:rPr>
+        <w:t>subscribe</w:t>
+      </w:r>
+    </w:p>
+    <w:p>
+      <w:pPr>
+        <w:rPr>
+          <w:rFonts w:ascii="Times New Roman" w:hAnsi="Times New Roman" w:cs="Times New Roman"/>
+          <w:b/>
+          <w:sz w:val="26"/>
+          <w:szCs w:val="26"/>
+          <w:lang w:val="en-US"/>
+        </w:rPr>
+      </w:pPr>
+    </w:p>
+    <w:p>
+      <w:pPr>
+        <w:rPr>
+          <w:rFonts w:ascii="Times New Roman" w:hAnsi="Times New Roman" w:cs="Times New Roman"/>
+          <w:b/>
+          <w:sz w:val="26"/>
+          <w:szCs w:val="26"/>
+          <w:lang w:val="en-US"/>
+        </w:rPr>
+      </w:pPr>
+    </w:p>
+    <w:p>
+      <w:pPr>
+        <w:rPr>
+          <w:rStyle w:val="selectable-text"/>
+          <w:b/>
+          <w:sz w:val="28"/>
+          <w:szCs w:val="28"/>
+        </w:rPr>
+      </w:pPr>
+      <w:r>
+        <w:rPr>
+          <w:rStyle w:val="selectable-text"/>
+          <w:b/>
+          <w:sz w:val="28"/>
+          <w:szCs w:val="28"/>
+        </w:rPr>
+        <w:t>Sentiment Analysis of Tweets containing trending Service keywords taken separately</w:t>
+      </w:r>
+      <w:r>
+        <w:rPr>
+          <w:rStyle w:val="selectable-text"/>
+          <w:b/>
+          <w:sz w:val="28"/>
+          <w:szCs w:val="28"/>
+        </w:rPr>
+        <w:t>:</w:t>
+      </w:r>
+    </w:p>
+    <w:p>
+      <w:pPr>
+        <w:rPr>
+          <w:rFonts w:ascii="Times New Roman" w:hAnsi="Times New Roman" w:cs="Times New Roman"/>
+          <w:b/>
+          <w:sz w:val="28"/>
+          <w:szCs w:val="28"/>
+          <w:lang w:val="en-US"/>
+        </w:rPr>
+      </w:pPr>
+    </w:p>
+    <w:p>
+      <w:pPr>
+        <w:rPr>
+          <w:rFonts w:ascii="Times New Roman" w:hAnsi="Times New Roman" w:cs="Times New Roman"/>
+          <w:b/>
+          <w:sz w:val="26"/>
+          <w:szCs w:val="26"/>
+          <w:lang w:val="en-US"/>
+        </w:rPr>
+      </w:pPr>
+      <w:r>
+        <w:rPr>
+          <w:rFonts w:ascii="Times New Roman" w:hAnsi="Times New Roman" w:cs="Times New Roman"/>
+          <w:b/>
+          <w:sz w:val="26"/>
+          <w:szCs w:val="26"/>
+          <w:lang w:val="en-US"/>
+        </w:rPr>
+        <w:t>BUILDER</w:t>
+      </w:r>
+    </w:p>
+    <w:p>
+      <w:pPr>
+        <w:rPr>
+          <w:rFonts w:ascii="Times New Roman" w:hAnsi="Times New Roman" w:cs="Times New Roman"/>
+          <w:b/>
+          <w:sz w:val="26"/>
+          <w:szCs w:val="26"/>
+          <w:lang w:val="en-US"/>
+        </w:rPr>
+      </w:pPr>
+      <w:r>
+        <w:rPr>
+          <w:rFonts w:ascii="Times New Roman" w:hAnsi="Times New Roman" w:cs="Times New Roman"/>
+          <w:b/>
+          <w:noProof/>
+          <w:sz w:val="26"/>
+          <w:szCs w:val="26"/>
+          <w:lang w:eastAsia="en-IN"/>
         </w:rPr>
         <w:drawing>
-          <wp:inline distT="0" distB="0" distL="0" distR="0" wp14:anchorId="724CDEB8" wp14:editId="03C72775">
-            <wp:extent cx="1425063" cy="708721"/>
-            <wp:effectExtent l="0" t="0" r="3810" b="0"/>
-            <wp:docPr id="16" name="Picture 16"/>
+          <wp:inline distT="0" distB="0" distL="0" distR="0" wp14:anchorId="7CC1E6CF" wp14:editId="1411CF87">
+            <wp:extent cx="1524132" cy="739204"/>
+            <wp:effectExtent l="0" t="0" r="0" b="3810"/>
+            <wp:docPr id="8" name="Picture 8"/>
             <wp:cNvGraphicFramePr>
               <a:graphicFrameLocks xmlns:a="http://schemas.openxmlformats.org/drawingml/2006/main" noChangeAspect="1"/>
             </wp:cNvGraphicFramePr>
@@ -1907,7 +2143,7 @@
                   <pic:spPr>
                     <a:xfrm>
                       <a:off x="0" y="0"/>
-                      <a:ext cx="1425063" cy="708721"/>
+                      <a:ext cx="1524132" cy="739204"/>
                     </a:xfrm>
                     <a:prstGeom prst="rect">
                       <a:avLst/>
@@ -1937,13 +2173,13 @@
           <w:noProof/>
           <w:sz w:val="26"/>
           <w:szCs w:val="26"/>
-          <w:lang w:val="en-US"/>
+          <w:lang w:eastAsia="en-IN"/>
         </w:rPr>
         <w:drawing>
-          <wp:inline distT="0" distB="0" distL="0" distR="0" wp14:anchorId="597E0091" wp14:editId="70B95DAB">
-            <wp:extent cx="5875529" cy="4854361"/>
-            <wp:effectExtent l="0" t="0" r="0" b="3810"/>
-            <wp:docPr id="17" name="Picture 17"/>
+          <wp:inline distT="0" distB="0" distL="0" distR="0" wp14:anchorId="684DEBA3" wp14:editId="463F7A2A">
+            <wp:extent cx="6401355" cy="4953429"/>
+            <wp:effectExtent l="0" t="0" r="0" b="0"/>
+            <wp:docPr id="9" name="Picture 9"/>
             <wp:cNvGraphicFramePr>
               <a:graphicFrameLocks xmlns:a="http://schemas.openxmlformats.org/drawingml/2006/main" noChangeAspect="1"/>
             </wp:cNvGraphicFramePr>
@@ -1963,7 +2199,7 @@
                   <pic:spPr>
                     <a:xfrm>
                       <a:off x="0" y="0"/>
-                      <a:ext cx="5875529" cy="4854361"/>
+                      <a:ext cx="6401355" cy="4953429"/>
                     </a:xfrm>
                     <a:prstGeom prst="rect">
                       <a:avLst/>
@@ -1986,6 +2222,17 @@
           <w:lang w:val="en-US"/>
         </w:rPr>
       </w:pPr>
+    </w:p>
+    <w:p>
+      <w:pPr>
+        <w:rPr>
+          <w:rFonts w:ascii="Times New Roman" w:hAnsi="Times New Roman" w:cs="Times New Roman"/>
+          <w:b/>
+          <w:sz w:val="26"/>
+          <w:szCs w:val="26"/>
+          <w:lang w:val="en-US"/>
+        </w:rPr>
+      </w:pPr>
       <w:r>
         <w:rPr>
           <w:rFonts w:ascii="Times New Roman" w:hAnsi="Times New Roman" w:cs="Times New Roman"/>
@@ -2015,7 +2262,7 @@
           <w:szCs w:val="26"/>
           <w:lang w:val="en-US"/>
         </w:rPr>
-        <w:t>PAGE</w:t>
+        <w:t>WEBSITE</w:t>
       </w:r>
     </w:p>
     <w:p>
@@ -2035,13 +2282,13 @@
           <w:noProof/>
           <w:sz w:val="26"/>
           <w:szCs w:val="26"/>
-          <w:lang w:val="en-US"/>
+          <w:lang w:eastAsia="en-IN"/>
         </w:rPr>
         <w:drawing>
-          <wp:inline distT="0" distB="0" distL="0" distR="0" wp14:anchorId="59712115" wp14:editId="2FC164B4">
-            <wp:extent cx="1409822" cy="723963"/>
-            <wp:effectExtent l="0" t="0" r="0" b="0"/>
-            <wp:docPr id="18" name="Picture 18"/>
+          <wp:inline distT="0" distB="0" distL="0" distR="0" wp14:anchorId="2F7376AF" wp14:editId="74847960">
+            <wp:extent cx="1470787" cy="739204"/>
+            <wp:effectExtent l="0" t="0" r="0" b="3810"/>
+            <wp:docPr id="10" name="Picture 10"/>
             <wp:cNvGraphicFramePr>
               <a:graphicFrameLocks xmlns:a="http://schemas.openxmlformats.org/drawingml/2006/main" noChangeAspect="1"/>
             </wp:cNvGraphicFramePr>
@@ -2061,7 +2308,7 @@
                   <pic:spPr>
                     <a:xfrm>
                       <a:off x="0" y="0"/>
-                      <a:ext cx="1409822" cy="723963"/>
+                      <a:ext cx="1470787" cy="739204"/>
                     </a:xfrm>
                     <a:prstGeom prst="rect">
                       <a:avLst/>
@@ -2091,13 +2338,13 @@
           <w:noProof/>
           <w:sz w:val="26"/>
           <w:szCs w:val="26"/>
-          <w:lang w:val="en-US"/>
+          <w:lang w:eastAsia="en-IN"/>
         </w:rPr>
         <w:drawing>
-          <wp:inline distT="0" distB="0" distL="0" distR="0" wp14:anchorId="09B75E3A" wp14:editId="71A0C1EE">
-            <wp:extent cx="5608806" cy="5159187"/>
-            <wp:effectExtent l="0" t="0" r="0" b="3810"/>
-            <wp:docPr id="19" name="Picture 19"/>
+          <wp:inline distT="0" distB="0" distL="0" distR="0" wp14:anchorId="514D00DC" wp14:editId="767235B3">
+            <wp:extent cx="5951736" cy="4915326"/>
+            <wp:effectExtent l="0" t="0" r="0" b="0"/>
+            <wp:docPr id="11" name="Picture 11"/>
             <wp:cNvGraphicFramePr>
               <a:graphicFrameLocks xmlns:a="http://schemas.openxmlformats.org/drawingml/2006/main" noChangeAspect="1"/>
             </wp:cNvGraphicFramePr>
@@ -2117,7 +2364,7 @@
                   <pic:spPr>
                     <a:xfrm>
                       <a:off x="0" y="0"/>
-                      <a:ext cx="5608806" cy="5159187"/>
+                      <a:ext cx="5951736" cy="4915326"/>
                     </a:xfrm>
                     <a:prstGeom prst="rect">
                       <a:avLst/>
@@ -2169,7 +2416,7 @@
           <w:szCs w:val="26"/>
           <w:lang w:val="en-US"/>
         </w:rPr>
-        <w:t>WEB</w:t>
+        <w:t>HOSTING</w:t>
       </w:r>
     </w:p>
     <w:p>
@@ -2189,13 +2436,13 @@
           <w:noProof/>
           <w:sz w:val="26"/>
           <w:szCs w:val="26"/>
-          <w:lang w:val="en-US"/>
+          <w:lang w:eastAsia="en-IN"/>
         </w:rPr>
         <w:drawing>
-          <wp:inline distT="0" distB="0" distL="0" distR="0" wp14:anchorId="411BFF76" wp14:editId="089F3113">
-            <wp:extent cx="1493649" cy="723963"/>
+          <wp:inline distT="0" distB="0" distL="0" distR="0" wp14:anchorId="26BF6D1D" wp14:editId="0FD6DBB3">
+            <wp:extent cx="1455546" cy="731583"/>
             <wp:effectExtent l="0" t="0" r="0" b="0"/>
-            <wp:docPr id="20" name="Picture 20"/>
+            <wp:docPr id="12" name="Picture 12"/>
             <wp:cNvGraphicFramePr>
               <a:graphicFrameLocks xmlns:a="http://schemas.openxmlformats.org/drawingml/2006/main" noChangeAspect="1"/>
             </wp:cNvGraphicFramePr>
@@ -2215,7 +2462,7 @@
                   <pic:spPr>
                     <a:xfrm>
                       <a:off x="0" y="0"/>
-                      <a:ext cx="1493649" cy="723963"/>
+                      <a:ext cx="1455546" cy="731583"/>
                     </a:xfrm>
                     <a:prstGeom prst="rect">
                       <a:avLst/>
@@ -2245,13 +2492,13 @@
           <w:noProof/>
           <w:sz w:val="26"/>
           <w:szCs w:val="26"/>
-          <w:lang w:val="en-US"/>
+          <w:lang w:eastAsia="en-IN"/>
         </w:rPr>
         <w:drawing>
-          <wp:inline distT="0" distB="0" distL="0" distR="0" wp14:anchorId="70F80909" wp14:editId="4510C61A">
-            <wp:extent cx="5921253" cy="5082980"/>
-            <wp:effectExtent l="0" t="0" r="3810" b="3810"/>
-            <wp:docPr id="21" name="Picture 21"/>
+          <wp:inline distT="0" distB="0" distL="0" distR="0" wp14:anchorId="4B9D45C6" wp14:editId="1E101E9D">
+            <wp:extent cx="5570703" cy="5159187"/>
+            <wp:effectExtent l="0" t="0" r="0" b="3810"/>
+            <wp:docPr id="13" name="Picture 13"/>
             <wp:cNvGraphicFramePr>
               <a:graphicFrameLocks xmlns:a="http://schemas.openxmlformats.org/drawingml/2006/main" noChangeAspect="1"/>
             </wp:cNvGraphicFramePr>
@@ -2271,7 +2518,7 @@
                   <pic:spPr>
                     <a:xfrm>
                       <a:off x="0" y="0"/>
-                      <a:ext cx="5921253" cy="5082980"/>
+                      <a:ext cx="5570703" cy="5159187"/>
                     </a:xfrm>
                     <a:prstGeom prst="rect">
                       <a:avLst/>
@@ -2323,7 +2570,7 @@
           <w:szCs w:val="26"/>
           <w:lang w:val="en-US"/>
         </w:rPr>
-        <w:t>DOMAIN</w:t>
+        <w:t>SOFTWARE</w:t>
       </w:r>
     </w:p>
     <w:p>
@@ -2343,13 +2590,13 @@
           <w:noProof/>
           <w:sz w:val="26"/>
           <w:szCs w:val="26"/>
-          <w:lang w:val="en-US"/>
+          <w:lang w:eastAsia="en-IN"/>
         </w:rPr>
         <w:drawing>
-          <wp:inline distT="0" distB="0" distL="0" distR="0" wp14:anchorId="128167B5" wp14:editId="1B242A38">
-            <wp:extent cx="1501270" cy="731583"/>
-            <wp:effectExtent l="0" t="0" r="3810" b="0"/>
-            <wp:docPr id="22" name="Picture 22"/>
+          <wp:inline distT="0" distB="0" distL="0" distR="0" wp14:anchorId="0F4DD139" wp14:editId="7F3D3D8E">
+            <wp:extent cx="1295512" cy="731583"/>
+            <wp:effectExtent l="0" t="0" r="0" b="0"/>
+            <wp:docPr id="14" name="Picture 14"/>
             <wp:cNvGraphicFramePr>
               <a:graphicFrameLocks xmlns:a="http://schemas.openxmlformats.org/drawingml/2006/main" noChangeAspect="1"/>
             </wp:cNvGraphicFramePr>
@@ -2369,7 +2616,7 @@
                   <pic:spPr>
                     <a:xfrm>
                       <a:off x="0" y="0"/>
-                      <a:ext cx="1501270" cy="731583"/>
+                      <a:ext cx="1295512" cy="731583"/>
                     </a:xfrm>
                     <a:prstGeom prst="rect">
                       <a:avLst/>
@@ -2392,17 +2639,6 @@
           <w:lang w:val="en-US"/>
         </w:rPr>
       </w:pPr>
-    </w:p>
-    <w:p>
-      <w:pPr>
-        <w:rPr>
-          <w:rFonts w:ascii="Times New Roman" w:hAnsi="Times New Roman" w:cs="Times New Roman"/>
-          <w:b/>
-          <w:sz w:val="26"/>
-          <w:szCs w:val="26"/>
-          <w:lang w:val="en-US"/>
-        </w:rPr>
-      </w:pPr>
       <w:r>
         <w:rPr>
           <w:rFonts w:ascii="Times New Roman" w:hAnsi="Times New Roman" w:cs="Times New Roman"/>
@@ -2410,13 +2646,13 @@
           <w:noProof/>
           <w:sz w:val="26"/>
           <w:szCs w:val="26"/>
-          <w:lang w:val="en-US"/>
+          <w:lang w:eastAsia="en-IN"/>
         </w:rPr>
         <w:drawing>
-          <wp:inline distT="0" distB="0" distL="0" distR="0" wp14:anchorId="453FBE81" wp14:editId="57EA855D">
-            <wp:extent cx="5654530" cy="5067739"/>
-            <wp:effectExtent l="0" t="0" r="3810" b="0"/>
-            <wp:docPr id="23" name="Picture 23"/>
+          <wp:inline distT="0" distB="0" distL="0" distR="0" wp14:anchorId="02BE1497" wp14:editId="143F3518">
+            <wp:extent cx="5776461" cy="5006774"/>
+            <wp:effectExtent l="0" t="0" r="0" b="3810"/>
+            <wp:docPr id="15" name="Picture 15"/>
             <wp:cNvGraphicFramePr>
               <a:graphicFrameLocks xmlns:a="http://schemas.openxmlformats.org/drawingml/2006/main" noChangeAspect="1"/>
             </wp:cNvGraphicFramePr>
@@ -2436,7 +2672,7 @@
                   <pic:spPr>
                     <a:xfrm>
                       <a:off x="0" y="0"/>
-                      <a:ext cx="5654530" cy="5067739"/>
+                      <a:ext cx="5776461" cy="5006774"/>
                     </a:xfrm>
                     <a:prstGeom prst="rect">
                       <a:avLst/>
@@ -2488,7 +2724,7 @@
           <w:szCs w:val="26"/>
           <w:lang w:val="en-US"/>
         </w:rPr>
-        <w:t>EMAIL</w:t>
+        <w:t>SECURITY</w:t>
       </w:r>
     </w:p>
     <w:p>
@@ -2508,13 +2744,13 @@
           <w:noProof/>
           <w:sz w:val="26"/>
           <w:szCs w:val="26"/>
-          <w:lang w:val="en-US"/>
+          <w:lang w:eastAsia="en-IN"/>
         </w:rPr>
         <w:drawing>
-          <wp:inline distT="0" distB="0" distL="0" distR="0" wp14:anchorId="131255D1" wp14:editId="707C4966">
-            <wp:extent cx="1409822" cy="731583"/>
-            <wp:effectExtent l="0" t="0" r="0" b="0"/>
-            <wp:docPr id="24" name="Picture 24"/>
+          <wp:inline distT="0" distB="0" distL="0" distR="0" wp14:anchorId="724CDEB8" wp14:editId="03C72775">
+            <wp:extent cx="1425063" cy="708721"/>
+            <wp:effectExtent l="0" t="0" r="3810" b="0"/>
+            <wp:docPr id="16" name="Picture 16"/>
             <wp:cNvGraphicFramePr>
               <a:graphicFrameLocks xmlns:a="http://schemas.openxmlformats.org/drawingml/2006/main" noChangeAspect="1"/>
             </wp:cNvGraphicFramePr>
@@ -2534,7 +2770,7 @@
                   <pic:spPr>
                     <a:xfrm>
                       <a:off x="0" y="0"/>
-                      <a:ext cx="1409822" cy="731583"/>
+                      <a:ext cx="1425063" cy="708721"/>
                     </a:xfrm>
                     <a:prstGeom prst="rect">
                       <a:avLst/>
@@ -2557,17 +2793,6 @@
           <w:lang w:val="en-US"/>
         </w:rPr>
       </w:pPr>
-    </w:p>
-    <w:p>
-      <w:pPr>
-        <w:rPr>
-          <w:rFonts w:ascii="Times New Roman" w:hAnsi="Times New Roman" w:cs="Times New Roman"/>
-          <w:b/>
-          <w:sz w:val="26"/>
-          <w:szCs w:val="26"/>
-          <w:lang w:val="en-US"/>
-        </w:rPr>
-      </w:pPr>
       <w:r>
         <w:rPr>
           <w:rFonts w:ascii="Times New Roman" w:hAnsi="Times New Roman" w:cs="Times New Roman"/>
@@ -2575,13 +2800,13 @@
           <w:noProof/>
           <w:sz w:val="26"/>
           <w:szCs w:val="26"/>
-          <w:lang w:val="en-US"/>
+          <w:lang w:eastAsia="en-IN"/>
         </w:rPr>
         <w:drawing>
-          <wp:inline distT="0" distB="0" distL="0" distR="0" wp14:anchorId="76CDB000" wp14:editId="1B850C74">
-            <wp:extent cx="5425910" cy="5189670"/>
-            <wp:effectExtent l="0" t="0" r="3810" b="0"/>
-            <wp:docPr id="25" name="Picture 25"/>
+          <wp:inline distT="0" distB="0" distL="0" distR="0" wp14:anchorId="597E0091" wp14:editId="70B95DAB">
+            <wp:extent cx="5875529" cy="4854361"/>
+            <wp:effectExtent l="0" t="0" r="0" b="3810"/>
+            <wp:docPr id="17" name="Picture 17"/>
             <wp:cNvGraphicFramePr>
               <a:graphicFrameLocks xmlns:a="http://schemas.openxmlformats.org/drawingml/2006/main" noChangeAspect="1"/>
             </wp:cNvGraphicFramePr>
@@ -2601,7 +2826,7 @@
                   <pic:spPr>
                     <a:xfrm>
                       <a:off x="0" y="0"/>
-                      <a:ext cx="5425910" cy="5189670"/>
+                      <a:ext cx="5875529" cy="4854361"/>
                     </a:xfrm>
                     <a:prstGeom prst="rect">
                       <a:avLst/>
@@ -2653,7 +2878,7 @@
           <w:szCs w:val="26"/>
           <w:lang w:val="en-US"/>
         </w:rPr>
-        <w:t>WORDPRESS</w:t>
+        <w:t>PAGE</w:t>
       </w:r>
     </w:p>
     <w:p>
@@ -2673,13 +2898,13 @@
           <w:noProof/>
           <w:sz w:val="26"/>
           <w:szCs w:val="26"/>
-          <w:lang w:val="en-US"/>
+          <w:lang w:eastAsia="en-IN"/>
         </w:rPr>
         <w:drawing>
-          <wp:inline distT="0" distB="0" distL="0" distR="0" wp14:anchorId="3107D988" wp14:editId="22004CAF">
-            <wp:extent cx="1371719" cy="739204"/>
-            <wp:effectExtent l="0" t="0" r="0" b="3810"/>
-            <wp:docPr id="26" name="Picture 26"/>
+          <wp:inline distT="0" distB="0" distL="0" distR="0" wp14:anchorId="59712115" wp14:editId="2FC164B4">
+            <wp:extent cx="1409822" cy="723963"/>
+            <wp:effectExtent l="0" t="0" r="0" b="0"/>
+            <wp:docPr id="18" name="Picture 18"/>
             <wp:cNvGraphicFramePr>
               <a:graphicFrameLocks xmlns:a="http://schemas.openxmlformats.org/drawingml/2006/main" noChangeAspect="1"/>
             </wp:cNvGraphicFramePr>
@@ -2699,7 +2924,7 @@
                   <pic:spPr>
                     <a:xfrm>
                       <a:off x="0" y="0"/>
-                      <a:ext cx="1371719" cy="739204"/>
+                      <a:ext cx="1409822" cy="723963"/>
                     </a:xfrm>
                     <a:prstGeom prst="rect">
                       <a:avLst/>
@@ -2729,13 +2954,13 @@
           <w:noProof/>
           <w:sz w:val="26"/>
           <w:szCs w:val="26"/>
-          <w:lang w:val="en-US"/>
+          <w:lang w:eastAsia="en-IN"/>
         </w:rPr>
         <w:drawing>
-          <wp:inline distT="0" distB="0" distL="0" distR="0" wp14:anchorId="22085ACA" wp14:editId="61706550">
-            <wp:extent cx="5700254" cy="5006774"/>
+          <wp:inline distT="0" distB="0" distL="0" distR="0" wp14:anchorId="09B75E3A" wp14:editId="71A0C1EE">
+            <wp:extent cx="5608806" cy="5159187"/>
             <wp:effectExtent l="0" t="0" r="0" b="3810"/>
-            <wp:docPr id="27" name="Picture 27"/>
+            <wp:docPr id="19" name="Picture 19"/>
             <wp:cNvGraphicFramePr>
               <a:graphicFrameLocks xmlns:a="http://schemas.openxmlformats.org/drawingml/2006/main" noChangeAspect="1"/>
             </wp:cNvGraphicFramePr>
@@ -2755,7 +2980,7 @@
                   <pic:spPr>
                     <a:xfrm>
                       <a:off x="0" y="0"/>
-                      <a:ext cx="5700254" cy="5006774"/>
+                      <a:ext cx="5608806" cy="5159187"/>
                     </a:xfrm>
                     <a:prstGeom prst="rect">
                       <a:avLst/>
@@ -2778,17 +3003,6 @@
           <w:lang w:val="en-US"/>
         </w:rPr>
       </w:pPr>
-    </w:p>
-    <w:p>
-      <w:pPr>
-        <w:rPr>
-          <w:rFonts w:ascii="Times New Roman" w:hAnsi="Times New Roman" w:cs="Times New Roman"/>
-          <w:b/>
-          <w:sz w:val="26"/>
-          <w:szCs w:val="26"/>
-          <w:lang w:val="en-US"/>
-        </w:rPr>
-      </w:pPr>
       <w:r>
         <w:rPr>
           <w:rFonts w:ascii="Times New Roman" w:hAnsi="Times New Roman" w:cs="Times New Roman"/>
@@ -2818,7 +3032,7 @@
           <w:szCs w:val="26"/>
           <w:lang w:val="en-US"/>
         </w:rPr>
-        <w:t>SUPPORT</w:t>
+        <w:t>WEB</w:t>
       </w:r>
     </w:p>
     <w:p>
@@ -2838,13 +3052,13 @@
           <w:noProof/>
           <w:sz w:val="26"/>
           <w:szCs w:val="26"/>
-          <w:lang w:val="en-US"/>
+          <w:lang w:eastAsia="en-IN"/>
         </w:rPr>
         <w:drawing>
-          <wp:inline distT="0" distB="0" distL="0" distR="0" wp14:anchorId="5F42BEEE" wp14:editId="10B76D32">
-            <wp:extent cx="1386960" cy="723963"/>
-            <wp:effectExtent l="0" t="0" r="3810" b="0"/>
-            <wp:docPr id="28" name="Picture 28"/>
+          <wp:inline distT="0" distB="0" distL="0" distR="0" wp14:anchorId="411BFF76" wp14:editId="089F3113">
+            <wp:extent cx="1493649" cy="723963"/>
+            <wp:effectExtent l="0" t="0" r="0" b="0"/>
+            <wp:docPr id="20" name="Picture 20"/>
             <wp:cNvGraphicFramePr>
               <a:graphicFrameLocks xmlns:a="http://schemas.openxmlformats.org/drawingml/2006/main" noChangeAspect="1"/>
             </wp:cNvGraphicFramePr>
@@ -2864,7 +3078,7 @@
                   <pic:spPr>
                     <a:xfrm>
                       <a:off x="0" y="0"/>
-                      <a:ext cx="1386960" cy="723963"/>
+                      <a:ext cx="1493649" cy="723963"/>
                     </a:xfrm>
                     <a:prstGeom prst="rect">
                       <a:avLst/>
@@ -2887,17 +3101,6 @@
           <w:lang w:val="en-US"/>
         </w:rPr>
       </w:pPr>
-    </w:p>
-    <w:p>
-      <w:pPr>
-        <w:rPr>
-          <w:rFonts w:ascii="Times New Roman" w:hAnsi="Times New Roman" w:cs="Times New Roman"/>
-          <w:b/>
-          <w:sz w:val="26"/>
-          <w:szCs w:val="26"/>
-          <w:lang w:val="en-US"/>
-        </w:rPr>
-      </w:pPr>
       <w:r>
         <w:rPr>
           <w:rFonts w:ascii="Times New Roman" w:hAnsi="Times New Roman" w:cs="Times New Roman"/>
@@ -2905,13 +3108,13 @@
           <w:noProof/>
           <w:sz w:val="26"/>
           <w:szCs w:val="26"/>
-          <w:lang w:val="en-US"/>
+          <w:lang w:eastAsia="en-IN"/>
         </w:rPr>
         <w:drawing>
-          <wp:inline distT="0" distB="0" distL="0" distR="0" wp14:anchorId="58FA6106" wp14:editId="1068E75A">
-            <wp:extent cx="5281118" cy="5189670"/>
-            <wp:effectExtent l="0" t="0" r="0" b="0"/>
-            <wp:docPr id="29" name="Picture 29"/>
+          <wp:inline distT="0" distB="0" distL="0" distR="0" wp14:anchorId="70F80909" wp14:editId="4510C61A">
+            <wp:extent cx="5921253" cy="5082980"/>
+            <wp:effectExtent l="0" t="0" r="3810" b="3810"/>
+            <wp:docPr id="21" name="Picture 21"/>
             <wp:cNvGraphicFramePr>
               <a:graphicFrameLocks xmlns:a="http://schemas.openxmlformats.org/drawingml/2006/main" noChangeAspect="1"/>
             </wp:cNvGraphicFramePr>
@@ -2931,7 +3134,7 @@
                   <pic:spPr>
                     <a:xfrm>
                       <a:off x="0" y="0"/>
-                      <a:ext cx="5281118" cy="5189670"/>
+                      <a:ext cx="5921253" cy="5082980"/>
                     </a:xfrm>
                     <a:prstGeom prst="rect">
                       <a:avLst/>
@@ -2983,7 +3186,7 @@
           <w:szCs w:val="26"/>
           <w:lang w:val="en-US"/>
         </w:rPr>
-        <w:t>SITE</w:t>
+        <w:t>DOMAIN</w:t>
       </w:r>
     </w:p>
     <w:p>
@@ -3003,13 +3206,13 @@
           <w:noProof/>
           <w:sz w:val="26"/>
           <w:szCs w:val="26"/>
-          <w:lang w:val="en-US"/>
+          <w:lang w:eastAsia="en-IN"/>
         </w:rPr>
         <w:drawing>
-          <wp:inline distT="0" distB="0" distL="0" distR="0" wp14:anchorId="29E28CCA" wp14:editId="04FFF6A7">
-            <wp:extent cx="1501270" cy="739204"/>
-            <wp:effectExtent l="0" t="0" r="3810" b="3810"/>
-            <wp:docPr id="30" name="Picture 30"/>
+          <wp:inline distT="0" distB="0" distL="0" distR="0" wp14:anchorId="128167B5" wp14:editId="1B242A38">
+            <wp:extent cx="1501270" cy="731583"/>
+            <wp:effectExtent l="0" t="0" r="3810" b="0"/>
+            <wp:docPr id="22" name="Picture 22"/>
             <wp:cNvGraphicFramePr>
               <a:graphicFrameLocks xmlns:a="http://schemas.openxmlformats.org/drawingml/2006/main" noChangeAspect="1"/>
             </wp:cNvGraphicFramePr>
@@ -3029,7 +3232,7 @@
                   <pic:spPr>
                     <a:xfrm>
                       <a:off x="0" y="0"/>
-                      <a:ext cx="1501270" cy="739204"/>
+                      <a:ext cx="1501270" cy="731583"/>
                     </a:xfrm>
                     <a:prstGeom prst="rect">
                       <a:avLst/>
@@ -3052,6 +3255,17 @@
           <w:lang w:val="en-US"/>
         </w:rPr>
       </w:pPr>
+    </w:p>
+    <w:p>
+      <w:pPr>
+        <w:rPr>
+          <w:rFonts w:ascii="Times New Roman" w:hAnsi="Times New Roman" w:cs="Times New Roman"/>
+          <w:b/>
+          <w:sz w:val="26"/>
+          <w:szCs w:val="26"/>
+          <w:lang w:val="en-US"/>
+        </w:rPr>
+      </w:pPr>
       <w:r>
         <w:rPr>
           <w:rFonts w:ascii="Times New Roman" w:hAnsi="Times New Roman" w:cs="Times New Roman"/>
@@ -3059,13 +3273,13 @@
           <w:noProof/>
           <w:sz w:val="26"/>
           <w:szCs w:val="26"/>
-          <w:lang w:val="en-US"/>
+          <w:lang w:eastAsia="en-IN"/>
         </w:rPr>
         <w:drawing>
-          <wp:inline distT="0" distB="0" distL="0" distR="0" wp14:anchorId="2A9F8272" wp14:editId="1C267121">
-            <wp:extent cx="5814564" cy="4915326"/>
-            <wp:effectExtent l="0" t="0" r="0" b="0"/>
-            <wp:docPr id="31" name="Picture 31"/>
+          <wp:inline distT="0" distB="0" distL="0" distR="0" wp14:anchorId="453FBE81" wp14:editId="57EA855D">
+            <wp:extent cx="5654530" cy="5067739"/>
+            <wp:effectExtent l="0" t="0" r="3810" b="0"/>
+            <wp:docPr id="23" name="Picture 23"/>
             <wp:cNvGraphicFramePr>
               <a:graphicFrameLocks xmlns:a="http://schemas.openxmlformats.org/drawingml/2006/main" noChangeAspect="1"/>
             </wp:cNvGraphicFramePr>
@@ -3085,7 +3299,7 @@
                   <pic:spPr>
                     <a:xfrm>
                       <a:off x="0" y="0"/>
-                      <a:ext cx="5814564" cy="4915326"/>
+                      <a:ext cx="5654530" cy="5067739"/>
                     </a:xfrm>
                     <a:prstGeom prst="rect">
                       <a:avLst/>
@@ -3137,7 +3351,7 @@
           <w:szCs w:val="26"/>
           <w:lang w:val="en-US"/>
         </w:rPr>
-        <w:t>SERVICE</w:t>
+        <w:t>EMAIL</w:t>
       </w:r>
     </w:p>
     <w:p>
@@ -3157,13 +3371,13 @@
           <w:noProof/>
           <w:sz w:val="26"/>
           <w:szCs w:val="26"/>
-          <w:lang w:val="en-US"/>
+          <w:lang w:eastAsia="en-IN"/>
         </w:rPr>
         <w:drawing>
-          <wp:inline distT="0" distB="0" distL="0" distR="0" wp14:anchorId="4F139A0B" wp14:editId="0D12FCE4">
-            <wp:extent cx="1379340" cy="731583"/>
+          <wp:inline distT="0" distB="0" distL="0" distR="0" wp14:anchorId="131255D1" wp14:editId="707C4966">
+            <wp:extent cx="1409822" cy="731583"/>
             <wp:effectExtent l="0" t="0" r="0" b="0"/>
-            <wp:docPr id="32" name="Picture 32"/>
+            <wp:docPr id="24" name="Picture 24"/>
             <wp:cNvGraphicFramePr>
               <a:graphicFrameLocks xmlns:a="http://schemas.openxmlformats.org/drawingml/2006/main" noChangeAspect="1"/>
             </wp:cNvGraphicFramePr>
@@ -3183,7 +3397,7 @@
                   <pic:spPr>
                     <a:xfrm>
                       <a:off x="0" y="0"/>
-                      <a:ext cx="1379340" cy="731583"/>
+                      <a:ext cx="1409822" cy="731583"/>
                     </a:xfrm>
                     <a:prstGeom prst="rect">
                       <a:avLst/>
@@ -3206,6 +3420,17 @@
           <w:lang w:val="en-US"/>
         </w:rPr>
       </w:pPr>
+    </w:p>
+    <w:p>
+      <w:pPr>
+        <w:rPr>
+          <w:rFonts w:ascii="Times New Roman" w:hAnsi="Times New Roman" w:cs="Times New Roman"/>
+          <w:b/>
+          <w:sz w:val="26"/>
+          <w:szCs w:val="26"/>
+          <w:lang w:val="en-US"/>
+        </w:rPr>
+      </w:pPr>
       <w:r>
         <w:rPr>
           <w:rFonts w:ascii="Times New Roman" w:hAnsi="Times New Roman" w:cs="Times New Roman"/>
@@ -3213,13 +3438,13 @@
           <w:noProof/>
           <w:sz w:val="26"/>
           <w:szCs w:val="26"/>
-          <w:lang w:val="en-US"/>
+          <w:lang w:eastAsia="en-IN"/>
         </w:rPr>
         <w:drawing>
-          <wp:inline distT="0" distB="0" distL="0" distR="0" wp14:anchorId="2578F6FF" wp14:editId="4639777B">
-            <wp:extent cx="5357324" cy="5235394"/>
-            <wp:effectExtent l="0" t="0" r="0" b="3810"/>
-            <wp:docPr id="33" name="Picture 33"/>
+          <wp:inline distT="0" distB="0" distL="0" distR="0" wp14:anchorId="76CDB000" wp14:editId="1B850C74">
+            <wp:extent cx="5425910" cy="5189670"/>
+            <wp:effectExtent l="0" t="0" r="3810" b="0"/>
+            <wp:docPr id="25" name="Picture 25"/>
             <wp:cNvGraphicFramePr>
               <a:graphicFrameLocks xmlns:a="http://schemas.openxmlformats.org/drawingml/2006/main" noChangeAspect="1"/>
             </wp:cNvGraphicFramePr>
@@ -3239,7 +3464,7 @@
                   <pic:spPr>
                     <a:xfrm>
                       <a:off x="0" y="0"/>
-                      <a:ext cx="5357324" cy="5235394"/>
+                      <a:ext cx="5425910" cy="5189670"/>
                     </a:xfrm>
                     <a:prstGeom prst="rect">
                       <a:avLst/>
@@ -3291,7 +3516,7 @@
           <w:szCs w:val="26"/>
           <w:lang w:val="en-US"/>
         </w:rPr>
-        <w:t>SUBSCRIBE</w:t>
+        <w:t>WORDPRESS</w:t>
       </w:r>
     </w:p>
     <w:p>
@@ -3311,13 +3536,13 @@
           <w:noProof/>
           <w:sz w:val="26"/>
           <w:szCs w:val="26"/>
-          <w:lang w:val="en-US"/>
+          <w:lang w:eastAsia="en-IN"/>
         </w:rPr>
         <w:drawing>
-          <wp:inline distT="0" distB="0" distL="0" distR="0" wp14:anchorId="5C048F2C" wp14:editId="7A18B687">
-            <wp:extent cx="1386960" cy="731583"/>
-            <wp:effectExtent l="0" t="0" r="3810" b="0"/>
-            <wp:docPr id="34" name="Picture 34"/>
+          <wp:inline distT="0" distB="0" distL="0" distR="0" wp14:anchorId="3107D988" wp14:editId="22004CAF">
+            <wp:extent cx="1371719" cy="739204"/>
+            <wp:effectExtent l="0" t="0" r="0" b="3810"/>
+            <wp:docPr id="26" name="Picture 26"/>
             <wp:cNvGraphicFramePr>
               <a:graphicFrameLocks xmlns:a="http://schemas.openxmlformats.org/drawingml/2006/main" noChangeAspect="1"/>
             </wp:cNvGraphicFramePr>
@@ -3337,6 +3562,644 @@
                   <pic:spPr>
                     <a:xfrm>
                       <a:off x="0" y="0"/>
+                      <a:ext cx="1371719" cy="739204"/>
+                    </a:xfrm>
+                    <a:prstGeom prst="rect">
+                      <a:avLst/>
+                    </a:prstGeom>
+                  </pic:spPr>
+                </pic:pic>
+              </a:graphicData>
+            </a:graphic>
+          </wp:inline>
+        </w:drawing>
+      </w:r>
+    </w:p>
+    <w:p>
+      <w:pPr>
+        <w:rPr>
+          <w:rFonts w:ascii="Times New Roman" w:hAnsi="Times New Roman" w:cs="Times New Roman"/>
+          <w:b/>
+          <w:sz w:val="26"/>
+          <w:szCs w:val="26"/>
+          <w:lang w:val="en-US"/>
+        </w:rPr>
+      </w:pPr>
+      <w:r>
+        <w:rPr>
+          <w:rFonts w:ascii="Times New Roman" w:hAnsi="Times New Roman" w:cs="Times New Roman"/>
+          <w:b/>
+          <w:noProof/>
+          <w:sz w:val="26"/>
+          <w:szCs w:val="26"/>
+          <w:lang w:eastAsia="en-IN"/>
+        </w:rPr>
+        <w:drawing>
+          <wp:inline distT="0" distB="0" distL="0" distR="0" wp14:anchorId="22085ACA" wp14:editId="61706550">
+            <wp:extent cx="5700254" cy="5006774"/>
+            <wp:effectExtent l="0" t="0" r="0" b="3810"/>
+            <wp:docPr id="27" name="Picture 27"/>
+            <wp:cNvGraphicFramePr>
+              <a:graphicFrameLocks xmlns:a="http://schemas.openxmlformats.org/drawingml/2006/main" noChangeAspect="1"/>
+            </wp:cNvGraphicFramePr>
+            <a:graphic xmlns:a="http://schemas.openxmlformats.org/drawingml/2006/main">
+              <a:graphicData uri="http://schemas.openxmlformats.org/drawingml/2006/picture">
+                <pic:pic xmlns:pic="http://schemas.openxmlformats.org/drawingml/2006/picture">
+                  <pic:nvPicPr>
+                    <pic:cNvPr id="1" name=""/>
+                    <pic:cNvPicPr/>
+                  </pic:nvPicPr>
+                  <pic:blipFill>
+                    <a:blip r:embed="rId36"/>
+                    <a:stretch>
+                      <a:fillRect/>
+                    </a:stretch>
+                  </pic:blipFill>
+                  <pic:spPr>
+                    <a:xfrm>
+                      <a:off x="0" y="0"/>
+                      <a:ext cx="5700254" cy="5006774"/>
+                    </a:xfrm>
+                    <a:prstGeom prst="rect">
+                      <a:avLst/>
+                    </a:prstGeom>
+                  </pic:spPr>
+                </pic:pic>
+              </a:graphicData>
+            </a:graphic>
+          </wp:inline>
+        </w:drawing>
+      </w:r>
+    </w:p>
+    <w:p>
+      <w:pPr>
+        <w:rPr>
+          <w:rFonts w:ascii="Times New Roman" w:hAnsi="Times New Roman" w:cs="Times New Roman"/>
+          <w:b/>
+          <w:sz w:val="26"/>
+          <w:szCs w:val="26"/>
+          <w:lang w:val="en-US"/>
+        </w:rPr>
+      </w:pPr>
+    </w:p>
+    <w:p>
+      <w:pPr>
+        <w:rPr>
+          <w:rFonts w:ascii="Times New Roman" w:hAnsi="Times New Roman" w:cs="Times New Roman"/>
+          <w:b/>
+          <w:sz w:val="26"/>
+          <w:szCs w:val="26"/>
+          <w:lang w:val="en-US"/>
+        </w:rPr>
+      </w:pPr>
+      <w:r>
+        <w:rPr>
+          <w:rFonts w:ascii="Times New Roman" w:hAnsi="Times New Roman" w:cs="Times New Roman"/>
+          <w:b/>
+          <w:sz w:val="26"/>
+          <w:szCs w:val="26"/>
+          <w:lang w:val="en-US"/>
+        </w:rPr>
+        <w:br w:type="page"/>
+      </w:r>
+    </w:p>
+    <w:p>
+      <w:pPr>
+        <w:rPr>
+          <w:rFonts w:ascii="Times New Roman" w:hAnsi="Times New Roman" w:cs="Times New Roman"/>
+          <w:b/>
+          <w:sz w:val="26"/>
+          <w:szCs w:val="26"/>
+          <w:lang w:val="en-US"/>
+        </w:rPr>
+      </w:pPr>
+      <w:r>
+        <w:rPr>
+          <w:rFonts w:ascii="Times New Roman" w:hAnsi="Times New Roman" w:cs="Times New Roman"/>
+          <w:b/>
+          <w:sz w:val="26"/>
+          <w:szCs w:val="26"/>
+          <w:lang w:val="en-US"/>
+        </w:rPr>
+        <w:t>SUPPORT</w:t>
+      </w:r>
+    </w:p>
+    <w:p>
+      <w:pPr>
+        <w:rPr>
+          <w:rFonts w:ascii="Times New Roman" w:hAnsi="Times New Roman" w:cs="Times New Roman"/>
+          <w:b/>
+          <w:sz w:val="26"/>
+          <w:szCs w:val="26"/>
+          <w:lang w:val="en-US"/>
+        </w:rPr>
+      </w:pPr>
+      <w:r>
+        <w:rPr>
+          <w:rFonts w:ascii="Times New Roman" w:hAnsi="Times New Roman" w:cs="Times New Roman"/>
+          <w:b/>
+          <w:noProof/>
+          <w:sz w:val="26"/>
+          <w:szCs w:val="26"/>
+          <w:lang w:eastAsia="en-IN"/>
+        </w:rPr>
+        <w:drawing>
+          <wp:inline distT="0" distB="0" distL="0" distR="0" wp14:anchorId="5F42BEEE" wp14:editId="10B76D32">
+            <wp:extent cx="1386960" cy="723963"/>
+            <wp:effectExtent l="0" t="0" r="3810" b="0"/>
+            <wp:docPr id="28" name="Picture 28"/>
+            <wp:cNvGraphicFramePr>
+              <a:graphicFrameLocks xmlns:a="http://schemas.openxmlformats.org/drawingml/2006/main" noChangeAspect="1"/>
+            </wp:cNvGraphicFramePr>
+            <a:graphic xmlns:a="http://schemas.openxmlformats.org/drawingml/2006/main">
+              <a:graphicData uri="http://schemas.openxmlformats.org/drawingml/2006/picture">
+                <pic:pic xmlns:pic="http://schemas.openxmlformats.org/drawingml/2006/picture">
+                  <pic:nvPicPr>
+                    <pic:cNvPr id="1" name=""/>
+                    <pic:cNvPicPr/>
+                  </pic:nvPicPr>
+                  <pic:blipFill>
+                    <a:blip r:embed="rId37"/>
+                    <a:stretch>
+                      <a:fillRect/>
+                    </a:stretch>
+                  </pic:blipFill>
+                  <pic:spPr>
+                    <a:xfrm>
+                      <a:off x="0" y="0"/>
+                      <a:ext cx="1386960" cy="723963"/>
+                    </a:xfrm>
+                    <a:prstGeom prst="rect">
+                      <a:avLst/>
+                    </a:prstGeom>
+                  </pic:spPr>
+                </pic:pic>
+              </a:graphicData>
+            </a:graphic>
+          </wp:inline>
+        </w:drawing>
+      </w:r>
+    </w:p>
+    <w:p>
+      <w:pPr>
+        <w:rPr>
+          <w:rFonts w:ascii="Times New Roman" w:hAnsi="Times New Roman" w:cs="Times New Roman"/>
+          <w:b/>
+          <w:sz w:val="26"/>
+          <w:szCs w:val="26"/>
+          <w:lang w:val="en-US"/>
+        </w:rPr>
+      </w:pPr>
+    </w:p>
+    <w:p>
+      <w:pPr>
+        <w:rPr>
+          <w:rFonts w:ascii="Times New Roman" w:hAnsi="Times New Roman" w:cs="Times New Roman"/>
+          <w:b/>
+          <w:sz w:val="26"/>
+          <w:szCs w:val="26"/>
+          <w:lang w:val="en-US"/>
+        </w:rPr>
+      </w:pPr>
+      <w:r>
+        <w:rPr>
+          <w:rFonts w:ascii="Times New Roman" w:hAnsi="Times New Roman" w:cs="Times New Roman"/>
+          <w:b/>
+          <w:noProof/>
+          <w:sz w:val="26"/>
+          <w:szCs w:val="26"/>
+          <w:lang w:eastAsia="en-IN"/>
+        </w:rPr>
+        <w:drawing>
+          <wp:inline distT="0" distB="0" distL="0" distR="0" wp14:anchorId="58FA6106" wp14:editId="1068E75A">
+            <wp:extent cx="5281118" cy="5189670"/>
+            <wp:effectExtent l="0" t="0" r="0" b="0"/>
+            <wp:docPr id="29" name="Picture 29"/>
+            <wp:cNvGraphicFramePr>
+              <a:graphicFrameLocks xmlns:a="http://schemas.openxmlformats.org/drawingml/2006/main" noChangeAspect="1"/>
+            </wp:cNvGraphicFramePr>
+            <a:graphic xmlns:a="http://schemas.openxmlformats.org/drawingml/2006/main">
+              <a:graphicData uri="http://schemas.openxmlformats.org/drawingml/2006/picture">
+                <pic:pic xmlns:pic="http://schemas.openxmlformats.org/drawingml/2006/picture">
+                  <pic:nvPicPr>
+                    <pic:cNvPr id="1" name=""/>
+                    <pic:cNvPicPr/>
+                  </pic:nvPicPr>
+                  <pic:blipFill>
+                    <a:blip r:embed="rId38"/>
+                    <a:stretch>
+                      <a:fillRect/>
+                    </a:stretch>
+                  </pic:blipFill>
+                  <pic:spPr>
+                    <a:xfrm>
+                      <a:off x="0" y="0"/>
+                      <a:ext cx="5281118" cy="5189670"/>
+                    </a:xfrm>
+                    <a:prstGeom prst="rect">
+                      <a:avLst/>
+                    </a:prstGeom>
+                  </pic:spPr>
+                </pic:pic>
+              </a:graphicData>
+            </a:graphic>
+          </wp:inline>
+        </w:drawing>
+      </w:r>
+    </w:p>
+    <w:p>
+      <w:pPr>
+        <w:rPr>
+          <w:rFonts w:ascii="Times New Roman" w:hAnsi="Times New Roman" w:cs="Times New Roman"/>
+          <w:b/>
+          <w:sz w:val="26"/>
+          <w:szCs w:val="26"/>
+          <w:lang w:val="en-US"/>
+        </w:rPr>
+      </w:pPr>
+      <w:r>
+        <w:rPr>
+          <w:rFonts w:ascii="Times New Roman" w:hAnsi="Times New Roman" w:cs="Times New Roman"/>
+          <w:b/>
+          <w:sz w:val="26"/>
+          <w:szCs w:val="26"/>
+          <w:lang w:val="en-US"/>
+        </w:rPr>
+        <w:br w:type="page"/>
+      </w:r>
+    </w:p>
+    <w:p>
+      <w:pPr>
+        <w:rPr>
+          <w:rFonts w:ascii="Times New Roman" w:hAnsi="Times New Roman" w:cs="Times New Roman"/>
+          <w:b/>
+          <w:sz w:val="26"/>
+          <w:szCs w:val="26"/>
+          <w:lang w:val="en-US"/>
+        </w:rPr>
+      </w:pPr>
+      <w:r>
+        <w:rPr>
+          <w:rFonts w:ascii="Times New Roman" w:hAnsi="Times New Roman" w:cs="Times New Roman"/>
+          <w:b/>
+          <w:sz w:val="26"/>
+          <w:szCs w:val="26"/>
+          <w:lang w:val="en-US"/>
+        </w:rPr>
+        <w:t>SITE</w:t>
+      </w:r>
+    </w:p>
+    <w:p>
+      <w:pPr>
+        <w:rPr>
+          <w:rFonts w:ascii="Times New Roman" w:hAnsi="Times New Roman" w:cs="Times New Roman"/>
+          <w:b/>
+          <w:sz w:val="26"/>
+          <w:szCs w:val="26"/>
+          <w:lang w:val="en-US"/>
+        </w:rPr>
+      </w:pPr>
+      <w:r>
+        <w:rPr>
+          <w:rFonts w:ascii="Times New Roman" w:hAnsi="Times New Roman" w:cs="Times New Roman"/>
+          <w:b/>
+          <w:noProof/>
+          <w:sz w:val="26"/>
+          <w:szCs w:val="26"/>
+          <w:lang w:eastAsia="en-IN"/>
+        </w:rPr>
+        <w:drawing>
+          <wp:inline distT="0" distB="0" distL="0" distR="0" wp14:anchorId="29E28CCA" wp14:editId="04FFF6A7">
+            <wp:extent cx="1501270" cy="739204"/>
+            <wp:effectExtent l="0" t="0" r="3810" b="3810"/>
+            <wp:docPr id="30" name="Picture 30"/>
+            <wp:cNvGraphicFramePr>
+              <a:graphicFrameLocks xmlns:a="http://schemas.openxmlformats.org/drawingml/2006/main" noChangeAspect="1"/>
+            </wp:cNvGraphicFramePr>
+            <a:graphic xmlns:a="http://schemas.openxmlformats.org/drawingml/2006/main">
+              <a:graphicData uri="http://schemas.openxmlformats.org/drawingml/2006/picture">
+                <pic:pic xmlns:pic="http://schemas.openxmlformats.org/drawingml/2006/picture">
+                  <pic:nvPicPr>
+                    <pic:cNvPr id="1" name=""/>
+                    <pic:cNvPicPr/>
+                  </pic:nvPicPr>
+                  <pic:blipFill>
+                    <a:blip r:embed="rId39"/>
+                    <a:stretch>
+                      <a:fillRect/>
+                    </a:stretch>
+                  </pic:blipFill>
+                  <pic:spPr>
+                    <a:xfrm>
+                      <a:off x="0" y="0"/>
+                      <a:ext cx="1501270" cy="739204"/>
+                    </a:xfrm>
+                    <a:prstGeom prst="rect">
+                      <a:avLst/>
+                    </a:prstGeom>
+                  </pic:spPr>
+                </pic:pic>
+              </a:graphicData>
+            </a:graphic>
+          </wp:inline>
+        </w:drawing>
+      </w:r>
+    </w:p>
+    <w:p>
+      <w:pPr>
+        <w:rPr>
+          <w:rFonts w:ascii="Times New Roman" w:hAnsi="Times New Roman" w:cs="Times New Roman"/>
+          <w:b/>
+          <w:sz w:val="26"/>
+          <w:szCs w:val="26"/>
+          <w:lang w:val="en-US"/>
+        </w:rPr>
+      </w:pPr>
+      <w:r>
+        <w:rPr>
+          <w:rFonts w:ascii="Times New Roman" w:hAnsi="Times New Roman" w:cs="Times New Roman"/>
+          <w:b/>
+          <w:noProof/>
+          <w:sz w:val="26"/>
+          <w:szCs w:val="26"/>
+          <w:lang w:eastAsia="en-IN"/>
+        </w:rPr>
+        <w:drawing>
+          <wp:inline distT="0" distB="0" distL="0" distR="0" wp14:anchorId="2A9F8272" wp14:editId="1C267121">
+            <wp:extent cx="5814564" cy="4915326"/>
+            <wp:effectExtent l="0" t="0" r="0" b="0"/>
+            <wp:docPr id="31" name="Picture 31"/>
+            <wp:cNvGraphicFramePr>
+              <a:graphicFrameLocks xmlns:a="http://schemas.openxmlformats.org/drawingml/2006/main" noChangeAspect="1"/>
+            </wp:cNvGraphicFramePr>
+            <a:graphic xmlns:a="http://schemas.openxmlformats.org/drawingml/2006/main">
+              <a:graphicData uri="http://schemas.openxmlformats.org/drawingml/2006/picture">
+                <pic:pic xmlns:pic="http://schemas.openxmlformats.org/drawingml/2006/picture">
+                  <pic:nvPicPr>
+                    <pic:cNvPr id="1" name=""/>
+                    <pic:cNvPicPr/>
+                  </pic:nvPicPr>
+                  <pic:blipFill>
+                    <a:blip r:embed="rId40"/>
+                    <a:stretch>
+                      <a:fillRect/>
+                    </a:stretch>
+                  </pic:blipFill>
+                  <pic:spPr>
+                    <a:xfrm>
+                      <a:off x="0" y="0"/>
+                      <a:ext cx="5814564" cy="4915326"/>
+                    </a:xfrm>
+                    <a:prstGeom prst="rect">
+                      <a:avLst/>
+                    </a:prstGeom>
+                  </pic:spPr>
+                </pic:pic>
+              </a:graphicData>
+            </a:graphic>
+          </wp:inline>
+        </w:drawing>
+      </w:r>
+    </w:p>
+    <w:p>
+      <w:pPr>
+        <w:rPr>
+          <w:rFonts w:ascii="Times New Roman" w:hAnsi="Times New Roman" w:cs="Times New Roman"/>
+          <w:b/>
+          <w:sz w:val="26"/>
+          <w:szCs w:val="26"/>
+          <w:lang w:val="en-US"/>
+        </w:rPr>
+      </w:pPr>
+      <w:r>
+        <w:rPr>
+          <w:rFonts w:ascii="Times New Roman" w:hAnsi="Times New Roman" w:cs="Times New Roman"/>
+          <w:b/>
+          <w:sz w:val="26"/>
+          <w:szCs w:val="26"/>
+          <w:lang w:val="en-US"/>
+        </w:rPr>
+        <w:br w:type="page"/>
+      </w:r>
+    </w:p>
+    <w:p>
+      <w:pPr>
+        <w:rPr>
+          <w:rFonts w:ascii="Times New Roman" w:hAnsi="Times New Roman" w:cs="Times New Roman"/>
+          <w:b/>
+          <w:sz w:val="26"/>
+          <w:szCs w:val="26"/>
+          <w:lang w:val="en-US"/>
+        </w:rPr>
+      </w:pPr>
+      <w:r>
+        <w:rPr>
+          <w:rFonts w:ascii="Times New Roman" w:hAnsi="Times New Roman" w:cs="Times New Roman"/>
+          <w:b/>
+          <w:sz w:val="26"/>
+          <w:szCs w:val="26"/>
+          <w:lang w:val="en-US"/>
+        </w:rPr>
+        <w:t>SERVICE</w:t>
+      </w:r>
+    </w:p>
+    <w:p>
+      <w:pPr>
+        <w:rPr>
+          <w:rFonts w:ascii="Times New Roman" w:hAnsi="Times New Roman" w:cs="Times New Roman"/>
+          <w:b/>
+          <w:sz w:val="26"/>
+          <w:szCs w:val="26"/>
+          <w:lang w:val="en-US"/>
+        </w:rPr>
+      </w:pPr>
+      <w:r>
+        <w:rPr>
+          <w:rFonts w:ascii="Times New Roman" w:hAnsi="Times New Roman" w:cs="Times New Roman"/>
+          <w:b/>
+          <w:noProof/>
+          <w:sz w:val="26"/>
+          <w:szCs w:val="26"/>
+          <w:lang w:eastAsia="en-IN"/>
+        </w:rPr>
+        <w:drawing>
+          <wp:inline distT="0" distB="0" distL="0" distR="0" wp14:anchorId="4F139A0B" wp14:editId="0D12FCE4">
+            <wp:extent cx="1379340" cy="731583"/>
+            <wp:effectExtent l="0" t="0" r="0" b="0"/>
+            <wp:docPr id="32" name="Picture 32"/>
+            <wp:cNvGraphicFramePr>
+              <a:graphicFrameLocks xmlns:a="http://schemas.openxmlformats.org/drawingml/2006/main" noChangeAspect="1"/>
+            </wp:cNvGraphicFramePr>
+            <a:graphic xmlns:a="http://schemas.openxmlformats.org/drawingml/2006/main">
+              <a:graphicData uri="http://schemas.openxmlformats.org/drawingml/2006/picture">
+                <pic:pic xmlns:pic="http://schemas.openxmlformats.org/drawingml/2006/picture">
+                  <pic:nvPicPr>
+                    <pic:cNvPr id="1" name=""/>
+                    <pic:cNvPicPr/>
+                  </pic:nvPicPr>
+                  <pic:blipFill>
+                    <a:blip r:embed="rId41"/>
+                    <a:stretch>
+                      <a:fillRect/>
+                    </a:stretch>
+                  </pic:blipFill>
+                  <pic:spPr>
+                    <a:xfrm>
+                      <a:off x="0" y="0"/>
+                      <a:ext cx="1379340" cy="731583"/>
+                    </a:xfrm>
+                    <a:prstGeom prst="rect">
+                      <a:avLst/>
+                    </a:prstGeom>
+                  </pic:spPr>
+                </pic:pic>
+              </a:graphicData>
+            </a:graphic>
+          </wp:inline>
+        </w:drawing>
+      </w:r>
+    </w:p>
+    <w:p>
+      <w:pPr>
+        <w:rPr>
+          <w:rFonts w:ascii="Times New Roman" w:hAnsi="Times New Roman" w:cs="Times New Roman"/>
+          <w:b/>
+          <w:sz w:val="26"/>
+          <w:szCs w:val="26"/>
+          <w:lang w:val="en-US"/>
+        </w:rPr>
+      </w:pPr>
+      <w:r>
+        <w:rPr>
+          <w:rFonts w:ascii="Times New Roman" w:hAnsi="Times New Roman" w:cs="Times New Roman"/>
+          <w:b/>
+          <w:noProof/>
+          <w:sz w:val="26"/>
+          <w:szCs w:val="26"/>
+          <w:lang w:eastAsia="en-IN"/>
+        </w:rPr>
+        <w:drawing>
+          <wp:inline distT="0" distB="0" distL="0" distR="0" wp14:anchorId="2578F6FF" wp14:editId="4639777B">
+            <wp:extent cx="5357324" cy="5235394"/>
+            <wp:effectExtent l="0" t="0" r="0" b="3810"/>
+            <wp:docPr id="33" name="Picture 33"/>
+            <wp:cNvGraphicFramePr>
+              <a:graphicFrameLocks xmlns:a="http://schemas.openxmlformats.org/drawingml/2006/main" noChangeAspect="1"/>
+            </wp:cNvGraphicFramePr>
+            <a:graphic xmlns:a="http://schemas.openxmlformats.org/drawingml/2006/main">
+              <a:graphicData uri="http://schemas.openxmlformats.org/drawingml/2006/picture">
+                <pic:pic xmlns:pic="http://schemas.openxmlformats.org/drawingml/2006/picture">
+                  <pic:nvPicPr>
+                    <pic:cNvPr id="1" name=""/>
+                    <pic:cNvPicPr/>
+                  </pic:nvPicPr>
+                  <pic:blipFill>
+                    <a:blip r:embed="rId42"/>
+                    <a:stretch>
+                      <a:fillRect/>
+                    </a:stretch>
+                  </pic:blipFill>
+                  <pic:spPr>
+                    <a:xfrm>
+                      <a:off x="0" y="0"/>
+                      <a:ext cx="5357324" cy="5235394"/>
+                    </a:xfrm>
+                    <a:prstGeom prst="rect">
+                      <a:avLst/>
+                    </a:prstGeom>
+                  </pic:spPr>
+                </pic:pic>
+              </a:graphicData>
+            </a:graphic>
+          </wp:inline>
+        </w:drawing>
+      </w:r>
+    </w:p>
+    <w:p>
+      <w:pPr>
+        <w:rPr>
+          <w:rFonts w:ascii="Times New Roman" w:hAnsi="Times New Roman" w:cs="Times New Roman"/>
+          <w:b/>
+          <w:sz w:val="26"/>
+          <w:szCs w:val="26"/>
+          <w:lang w:val="en-US"/>
+        </w:rPr>
+      </w:pPr>
+      <w:r>
+        <w:rPr>
+          <w:rFonts w:ascii="Times New Roman" w:hAnsi="Times New Roman" w:cs="Times New Roman"/>
+          <w:b/>
+          <w:sz w:val="26"/>
+          <w:szCs w:val="26"/>
+          <w:lang w:val="en-US"/>
+        </w:rPr>
+        <w:br w:type="page"/>
+      </w:r>
+    </w:p>
+    <w:p>
+      <w:pPr>
+        <w:rPr>
+          <w:rFonts w:ascii="Times New Roman" w:hAnsi="Times New Roman" w:cs="Times New Roman"/>
+          <w:b/>
+          <w:sz w:val="26"/>
+          <w:szCs w:val="26"/>
+          <w:lang w:val="en-US"/>
+        </w:rPr>
+      </w:pPr>
+      <w:r>
+        <w:rPr>
+          <w:rFonts w:ascii="Times New Roman" w:hAnsi="Times New Roman" w:cs="Times New Roman"/>
+          <w:b/>
+          <w:sz w:val="26"/>
+          <w:szCs w:val="26"/>
+          <w:lang w:val="en-US"/>
+        </w:rPr>
+        <w:t>SUBSCRIBE</w:t>
+      </w:r>
+    </w:p>
+    <w:p>
+      <w:pPr>
+        <w:rPr>
+          <w:rFonts w:ascii="Times New Roman" w:hAnsi="Times New Roman" w:cs="Times New Roman"/>
+          <w:b/>
+          <w:sz w:val="26"/>
+          <w:szCs w:val="26"/>
+          <w:lang w:val="en-US"/>
+        </w:rPr>
+      </w:pPr>
+      <w:r>
+        <w:rPr>
+          <w:rFonts w:ascii="Times New Roman" w:hAnsi="Times New Roman" w:cs="Times New Roman"/>
+          <w:b/>
+          <w:noProof/>
+          <w:sz w:val="26"/>
+          <w:szCs w:val="26"/>
+          <w:lang w:eastAsia="en-IN"/>
+        </w:rPr>
+        <w:drawing>
+          <wp:inline distT="0" distB="0" distL="0" distR="0" wp14:anchorId="5C048F2C" wp14:editId="7A18B687">
+            <wp:extent cx="1386960" cy="731583"/>
+            <wp:effectExtent l="0" t="0" r="3810" b="0"/>
+            <wp:docPr id="34" name="Picture 34"/>
+            <wp:cNvGraphicFramePr>
+              <a:graphicFrameLocks xmlns:a="http://schemas.openxmlformats.org/drawingml/2006/main" noChangeAspect="1"/>
+            </wp:cNvGraphicFramePr>
+            <a:graphic xmlns:a="http://schemas.openxmlformats.org/drawingml/2006/main">
+              <a:graphicData uri="http://schemas.openxmlformats.org/drawingml/2006/picture">
+                <pic:pic xmlns:pic="http://schemas.openxmlformats.org/drawingml/2006/picture">
+                  <pic:nvPicPr>
+                    <pic:cNvPr id="1" name=""/>
+                    <pic:cNvPicPr/>
+                  </pic:nvPicPr>
+                  <pic:blipFill>
+                    <a:blip r:embed="rId43"/>
+                    <a:stretch>
+                      <a:fillRect/>
+                    </a:stretch>
+                  </pic:blipFill>
+                  <pic:spPr>
+                    <a:xfrm>
+                      <a:off x="0" y="0"/>
                       <a:ext cx="1386960" cy="731583"/>
                     </a:xfrm>
                     <a:prstGeom prst="rect">
@@ -3367,7 +4230,7 @@
           <w:noProof/>
           <w:sz w:val="26"/>
           <w:szCs w:val="26"/>
-          <w:lang w:val="en-US"/>
+          <w:lang w:eastAsia="en-IN"/>
         </w:rPr>
         <w:drawing>
           <wp:inline distT="0" distB="0" distL="0" distR="0" wp14:anchorId="7D400D1E" wp14:editId="5E9BDE6F">
@@ -3385,7 +4248,7 @@
                     <pic:cNvPicPr/>
                   </pic:nvPicPr>
                   <pic:blipFill>
-                    <a:blip r:embed="rId36"/>
+                    <a:blip r:embed="rId44"/>
                     <a:stretch>
                       <a:fillRect/>
                     </a:stretch>
@@ -4268,7 +5131,7 @@
 </file>
 
 <file path=customXml/itemProps1.xml><?xml version="1.0" encoding="utf-8"?>
-<ds:datastoreItem xmlns:ds="http://schemas.openxmlformats.org/officeDocument/2006/customXml" ds:itemID="{FB94DDB4-6548-413F-8DDB-0A59770A4592}">
+<ds:datastoreItem xmlns:ds="http://schemas.openxmlformats.org/officeDocument/2006/customXml" ds:itemID="{D0901801-C373-4B8B-BB30-8A64AD850D9A}">
   <ds:schemaRefs>
     <ds:schemaRef ds:uri="http://schemas.openxmlformats.org/officeDocument/2006/bibliography"/>
     <ds:schemaRef ds:uri="http://www.w3.org/2000/xmlns/"/>
